--- a/KP2018/KP正式版补丁/新建 Microsoft Word 文档.docx
+++ b/KP2018/KP正式版补丁/新建 Microsoft Word 文档.docx
@@ -16,9 +16,9 @@
           <w:noProof/>
         </w:rPr>
         <w:drawing>
-          <wp:inline distT="0" distB="0" distL="0" distR="0">
-            <wp:extent cx="4962525" cy="5857875"/>
-            <wp:effectExtent l="0" t="0" r="9525" b="9525"/>
+          <wp:inline distT="0" distB="0" distL="0" distR="0" wp14:anchorId="2D8BAAE2" wp14:editId="1F38E754">
+            <wp:extent cx="5076190" cy="5761905"/>
+            <wp:effectExtent l="0" t="0" r="0" b="0"/>
             <wp:docPr id="1" name="图片 1"/>
             <wp:cNvGraphicFramePr>
               <a:graphicFrameLocks xmlns:a="http://schemas.openxmlformats.org/drawingml/2006/main" noChangeAspect="1"/>
@@ -27,36 +27,23 @@
               <a:graphicData uri="http://schemas.openxmlformats.org/drawingml/2006/picture">
                 <pic:pic xmlns:pic="http://schemas.openxmlformats.org/drawingml/2006/picture">
                   <pic:nvPicPr>
-                    <pic:cNvPr id="0" name="Picture 1"/>
-                    <pic:cNvPicPr>
-                      <a:picLocks noChangeAspect="1" noChangeArrowheads="1"/>
-                    </pic:cNvPicPr>
+                    <pic:cNvPr id="1" name=""/>
+                    <pic:cNvPicPr/>
                   </pic:nvPicPr>
                   <pic:blipFill>
-                    <a:blip r:embed="rId4">
-                      <a:extLst>
-                        <a:ext uri="{28A0092B-C50C-407E-A947-70E740481C1C}">
-                          <a14:useLocalDpi xmlns:a14="http://schemas.microsoft.com/office/drawing/2010/main" val="0"/>
-                        </a:ext>
-                      </a:extLst>
-                    </a:blip>
-                    <a:srcRect/>
+                    <a:blip r:embed="rId6"/>
                     <a:stretch>
                       <a:fillRect/>
                     </a:stretch>
                   </pic:blipFill>
-                  <pic:spPr bwMode="auto">
+                  <pic:spPr>
                     <a:xfrm>
                       <a:off x="0" y="0"/>
-                      <a:ext cx="4962525" cy="5857875"/>
+                      <a:ext cx="5076190" cy="5761905"/>
                     </a:xfrm>
                     <a:prstGeom prst="rect">
                       <a:avLst/>
                     </a:prstGeom>
-                    <a:noFill/>
-                    <a:ln>
-                      <a:noFill/>
-                    </a:ln>
                   </pic:spPr>
                 </pic:pic>
               </a:graphicData>
@@ -64,6 +51,8 @@
           </wp:inline>
         </w:drawing>
       </w:r>
+      <w:bookmarkStart w:id="0" w:name="_GoBack"/>
+      <w:bookmarkEnd w:id="0"/>
     </w:p>
     <w:p/>
     <w:p>
@@ -87,7 +76,7 @@
                     <pic:cNvPicPr/>
                   </pic:nvPicPr>
                   <pic:blipFill>
-                    <a:blip r:embed="rId5"/>
+                    <a:blip r:embed="rId7"/>
                     <a:stretch>
                       <a:fillRect/>
                     </a:stretch>
@@ -107,8 +96,6 @@
           </wp:inline>
         </w:drawing>
       </w:r>
-      <w:bookmarkStart w:id="0" w:name="_GoBack"/>
-      <w:bookmarkEnd w:id="0"/>
     </w:p>
     <w:p/>
     <w:p>
@@ -133,7 +120,7 @@
                     <pic:cNvPicPr/>
                   </pic:nvPicPr>
                   <pic:blipFill>
-                    <a:blip r:embed="rId6"/>
+                    <a:blip r:embed="rId8"/>
                     <a:stretch>
                       <a:fillRect/>
                     </a:stretch>
@@ -176,7 +163,7 @@
                     <pic:cNvPicPr/>
                   </pic:nvPicPr>
                   <pic:blipFill>
-                    <a:blip r:embed="rId7"/>
+                    <a:blip r:embed="rId9"/>
                     <a:stretch>
                       <a:fillRect/>
                     </a:stretch>
@@ -198,6 +185,12 @@
       </w:r>
     </w:p>
     <w:sectPr>
+      <w:headerReference w:type="even" r:id="rId10"/>
+      <w:headerReference w:type="default" r:id="rId11"/>
+      <w:footerReference w:type="even" r:id="rId12"/>
+      <w:footerReference w:type="default" r:id="rId13"/>
+      <w:headerReference w:type="first" r:id="rId14"/>
+      <w:footerReference w:type="first" r:id="rId15"/>
       <w:pgSz w:w="11906" w:h="16838"/>
       <w:pgMar w:top="1440" w:right="1800" w:bottom="1440" w:left="1800" w:header="851" w:footer="992" w:gutter="0"/>
       <w:cols w:space="425"/>
@@ -205,6 +198,107 @@
     </w:sectPr>
   </w:body>
 </w:document>
+</file>
+
+<file path=word/endnotes.xml><?xml version="1.0" encoding="utf-8"?>
+<w:endnotes xmlns:wpc="http://schemas.microsoft.com/office/word/2010/wordprocessingCanvas" xmlns:cx="http://schemas.microsoft.com/office/drawing/2014/chartex" xmlns:cx1="http://schemas.microsoft.com/office/drawing/2015/9/8/chartex" xmlns:cx2="http://schemas.microsoft.com/office/drawing/2015/10/21/chartex" xmlns:cx3="http://schemas.microsoft.com/office/drawing/2016/5/9/chartex" xmlns:cx4="http://schemas.microsoft.com/office/drawing/2016/5/10/chartex" xmlns:cx5="http://schemas.microsoft.com/office/drawing/2016/5/11/chartex" xmlns:cx6="http://schemas.microsoft.com/office/drawing/2016/5/12/chartex" xmlns:cx7="http://schemas.microsoft.com/office/drawing/2016/5/13/chartex" xmlns:cx8="http://schemas.microsoft.com/office/drawing/2016/5/14/chartex" xmlns:mc="http://schemas.openxmlformats.org/markup-compatibility/2006" xmlns:aink="http://schemas.microsoft.com/office/drawing/2016/ink" xmlns:am3d="http://schemas.microsoft.com/office/drawing/2017/model3d" xmlns:o="urn:schemas-microsoft-com:office:office" xmlns:r="http://schemas.openxmlformats.org/officeDocument/2006/relationships" xmlns:m="http://schemas.openxmlformats.org/officeDocument/2006/math" xmlns:v="urn:schemas-microsoft-com:vml" xmlns:wp14="http://schemas.microsoft.com/office/word/2010/wordprocessingDrawing" xmlns:wp="http://schemas.openxmlformats.org/drawingml/2006/wordprocessingDrawing" xmlns:w10="urn:schemas-microsoft-com:office:word" xmlns:w="http://schemas.openxmlformats.org/wordprocessingml/2006/main" xmlns:w14="http://schemas.microsoft.com/office/word/2010/wordml" xmlns:w15="http://schemas.microsoft.com/office/word/2012/wordml" xmlns:w16cid="http://schemas.microsoft.com/office/word/2016/wordml/cid" xmlns:w16se="http://schemas.microsoft.com/office/word/2015/wordml/symex" xmlns:wpg="http://schemas.microsoft.com/office/word/2010/wordprocessingGroup" xmlns:wpi="http://schemas.microsoft.com/office/word/2010/wordprocessingInk" xmlns:wne="http://schemas.microsoft.com/office/word/2006/wordml" xmlns:wps="http://schemas.microsoft.com/office/word/2010/wordprocessingShape" mc:Ignorable="w14 w15 w16se w16cid wp14">
+  <w:endnote w:type="separator" w:id="-1">
+    <w:p>
+      <w:r>
+        <w:separator/>
+      </w:r>
+    </w:p>
+  </w:endnote>
+  <w:endnote w:type="continuationSeparator" w:id="0">
+    <w:p>
+      <w:r>
+        <w:continuationSeparator/>
+      </w:r>
+    </w:p>
+  </w:endnote>
+</w:endnotes>
+</file>
+
+<file path=word/footer1.xml><?xml version="1.0" encoding="utf-8"?>
+<w:ftr xmlns:wpc="http://schemas.microsoft.com/office/word/2010/wordprocessingCanvas" xmlns:cx="http://schemas.microsoft.com/office/drawing/2014/chartex" xmlns:cx1="http://schemas.microsoft.com/office/drawing/2015/9/8/chartex" xmlns:cx2="http://schemas.microsoft.com/office/drawing/2015/10/21/chartex" xmlns:cx3="http://schemas.microsoft.com/office/drawing/2016/5/9/chartex" xmlns:cx4="http://schemas.microsoft.com/office/drawing/2016/5/10/chartex" xmlns:cx5="http://schemas.microsoft.com/office/drawing/2016/5/11/chartex" xmlns:cx6="http://schemas.microsoft.com/office/drawing/2016/5/12/chartex" xmlns:cx7="http://schemas.microsoft.com/office/drawing/2016/5/13/chartex" xmlns:cx8="http://schemas.microsoft.com/office/drawing/2016/5/14/chartex" xmlns:mc="http://schemas.openxmlformats.org/markup-compatibility/2006" xmlns:aink="http://schemas.microsoft.com/office/drawing/2016/ink" xmlns:am3d="http://schemas.microsoft.com/office/drawing/2017/model3d" xmlns:o="urn:schemas-microsoft-com:office:office" xmlns:r="http://schemas.openxmlformats.org/officeDocument/2006/relationships" xmlns:m="http://schemas.openxmlformats.org/officeDocument/2006/math" xmlns:v="urn:schemas-microsoft-com:vml" xmlns:wp14="http://schemas.microsoft.com/office/word/2010/wordprocessingDrawing" xmlns:wp="http://schemas.openxmlformats.org/drawingml/2006/wordprocessingDrawing" xmlns:w10="urn:schemas-microsoft-com:office:word" xmlns:w="http://schemas.openxmlformats.org/wordprocessingml/2006/main" xmlns:w14="http://schemas.microsoft.com/office/word/2010/wordml" xmlns:w15="http://schemas.microsoft.com/office/word/2012/wordml" xmlns:w16cid="http://schemas.microsoft.com/office/word/2016/wordml/cid" xmlns:w16se="http://schemas.microsoft.com/office/word/2015/wordml/symex" xmlns:wpg="http://schemas.microsoft.com/office/word/2010/wordprocessingGroup" xmlns:wpi="http://schemas.microsoft.com/office/word/2010/wordprocessingInk" xmlns:wne="http://schemas.microsoft.com/office/word/2006/wordml" xmlns:wps="http://schemas.microsoft.com/office/word/2010/wordprocessingShape" mc:Ignorable="w14 w15 w16se w16cid wp14">
+  <w:p>
+    <w:pPr>
+      <w:pStyle w:val="a5"/>
+    </w:pPr>
+  </w:p>
+</w:ftr>
+</file>
+
+<file path=word/footer2.xml><?xml version="1.0" encoding="utf-8"?>
+<w:ftr xmlns:wpc="http://schemas.microsoft.com/office/word/2010/wordprocessingCanvas" xmlns:cx="http://schemas.microsoft.com/office/drawing/2014/chartex" xmlns:cx1="http://schemas.microsoft.com/office/drawing/2015/9/8/chartex" xmlns:cx2="http://schemas.microsoft.com/office/drawing/2015/10/21/chartex" xmlns:cx3="http://schemas.microsoft.com/office/drawing/2016/5/9/chartex" xmlns:cx4="http://schemas.microsoft.com/office/drawing/2016/5/10/chartex" xmlns:cx5="http://schemas.microsoft.com/office/drawing/2016/5/11/chartex" xmlns:cx6="http://schemas.microsoft.com/office/drawing/2016/5/12/chartex" xmlns:cx7="http://schemas.microsoft.com/office/drawing/2016/5/13/chartex" xmlns:cx8="http://schemas.microsoft.com/office/drawing/2016/5/14/chartex" xmlns:mc="http://schemas.openxmlformats.org/markup-compatibility/2006" xmlns:aink="http://schemas.microsoft.com/office/drawing/2016/ink" xmlns:am3d="http://schemas.microsoft.com/office/drawing/2017/model3d" xmlns:o="urn:schemas-microsoft-com:office:office" xmlns:r="http://schemas.openxmlformats.org/officeDocument/2006/relationships" xmlns:m="http://schemas.openxmlformats.org/officeDocument/2006/math" xmlns:v="urn:schemas-microsoft-com:vml" xmlns:wp14="http://schemas.microsoft.com/office/word/2010/wordprocessingDrawing" xmlns:wp="http://schemas.openxmlformats.org/drawingml/2006/wordprocessingDrawing" xmlns:w10="urn:schemas-microsoft-com:office:word" xmlns:w="http://schemas.openxmlformats.org/wordprocessingml/2006/main" xmlns:w14="http://schemas.microsoft.com/office/word/2010/wordml" xmlns:w15="http://schemas.microsoft.com/office/word/2012/wordml" xmlns:w16cid="http://schemas.microsoft.com/office/word/2016/wordml/cid" xmlns:w16se="http://schemas.microsoft.com/office/word/2015/wordml/symex" xmlns:wpg="http://schemas.microsoft.com/office/word/2010/wordprocessingGroup" xmlns:wpi="http://schemas.microsoft.com/office/word/2010/wordprocessingInk" xmlns:wne="http://schemas.microsoft.com/office/word/2006/wordml" xmlns:wps="http://schemas.microsoft.com/office/word/2010/wordprocessingShape" mc:Ignorable="w14 w15 w16se w16cid wp14">
+  <w:p>
+    <w:pPr>
+      <w:pStyle w:val="a5"/>
+    </w:pPr>
+  </w:p>
+</w:ftr>
+</file>
+
+<file path=word/footer3.xml><?xml version="1.0" encoding="utf-8"?>
+<w:ftr xmlns:wpc="http://schemas.microsoft.com/office/word/2010/wordprocessingCanvas" xmlns:cx="http://schemas.microsoft.com/office/drawing/2014/chartex" xmlns:cx1="http://schemas.microsoft.com/office/drawing/2015/9/8/chartex" xmlns:cx2="http://schemas.microsoft.com/office/drawing/2015/10/21/chartex" xmlns:cx3="http://schemas.microsoft.com/office/drawing/2016/5/9/chartex" xmlns:cx4="http://schemas.microsoft.com/office/drawing/2016/5/10/chartex" xmlns:cx5="http://schemas.microsoft.com/office/drawing/2016/5/11/chartex" xmlns:cx6="http://schemas.microsoft.com/office/drawing/2016/5/12/chartex" xmlns:cx7="http://schemas.microsoft.com/office/drawing/2016/5/13/chartex" xmlns:cx8="http://schemas.microsoft.com/office/drawing/2016/5/14/chartex" xmlns:mc="http://schemas.openxmlformats.org/markup-compatibility/2006" xmlns:aink="http://schemas.microsoft.com/office/drawing/2016/ink" xmlns:am3d="http://schemas.microsoft.com/office/drawing/2017/model3d" xmlns:o="urn:schemas-microsoft-com:office:office" xmlns:r="http://schemas.openxmlformats.org/officeDocument/2006/relationships" xmlns:m="http://schemas.openxmlformats.org/officeDocument/2006/math" xmlns:v="urn:schemas-microsoft-com:vml" xmlns:wp14="http://schemas.microsoft.com/office/word/2010/wordprocessingDrawing" xmlns:wp="http://schemas.openxmlformats.org/drawingml/2006/wordprocessingDrawing" xmlns:w10="urn:schemas-microsoft-com:office:word" xmlns:w="http://schemas.openxmlformats.org/wordprocessingml/2006/main" xmlns:w14="http://schemas.microsoft.com/office/word/2010/wordml" xmlns:w15="http://schemas.microsoft.com/office/word/2012/wordml" xmlns:w16cid="http://schemas.microsoft.com/office/word/2016/wordml/cid" xmlns:w16se="http://schemas.microsoft.com/office/word/2015/wordml/symex" xmlns:wpg="http://schemas.microsoft.com/office/word/2010/wordprocessingGroup" xmlns:wpi="http://schemas.microsoft.com/office/word/2010/wordprocessingInk" xmlns:wne="http://schemas.microsoft.com/office/word/2006/wordml" xmlns:wps="http://schemas.microsoft.com/office/word/2010/wordprocessingShape" mc:Ignorable="w14 w15 w16se w16cid wp14">
+  <w:p>
+    <w:pPr>
+      <w:pStyle w:val="a5"/>
+    </w:pPr>
+  </w:p>
+</w:ftr>
+</file>
+
+<file path=word/footnotes.xml><?xml version="1.0" encoding="utf-8"?>
+<w:footnotes xmlns:wpc="http://schemas.microsoft.com/office/word/2010/wordprocessingCanvas" xmlns:cx="http://schemas.microsoft.com/office/drawing/2014/chartex" xmlns:cx1="http://schemas.microsoft.com/office/drawing/2015/9/8/chartex" xmlns:cx2="http://schemas.microsoft.com/office/drawing/2015/10/21/chartex" xmlns:cx3="http://schemas.microsoft.com/office/drawing/2016/5/9/chartex" xmlns:cx4="http://schemas.microsoft.com/office/drawing/2016/5/10/chartex" xmlns:cx5="http://schemas.microsoft.com/office/drawing/2016/5/11/chartex" xmlns:cx6="http://schemas.microsoft.com/office/drawing/2016/5/12/chartex" xmlns:cx7="http://schemas.microsoft.com/office/drawing/2016/5/13/chartex" xmlns:cx8="http://schemas.microsoft.com/office/drawing/2016/5/14/chartex" xmlns:mc="http://schemas.openxmlformats.org/markup-compatibility/2006" xmlns:aink="http://schemas.microsoft.com/office/drawing/2016/ink" xmlns:am3d="http://schemas.microsoft.com/office/drawing/2017/model3d" xmlns:o="urn:schemas-microsoft-com:office:office" xmlns:r="http://schemas.openxmlformats.org/officeDocument/2006/relationships" xmlns:m="http://schemas.openxmlformats.org/officeDocument/2006/math" xmlns:v="urn:schemas-microsoft-com:vml" xmlns:wp14="http://schemas.microsoft.com/office/word/2010/wordprocessingDrawing" xmlns:wp="http://schemas.openxmlformats.org/drawingml/2006/wordprocessingDrawing" xmlns:w10="urn:schemas-microsoft-com:office:word" xmlns:w="http://schemas.openxmlformats.org/wordprocessingml/2006/main" xmlns:w14="http://schemas.microsoft.com/office/word/2010/wordml" xmlns:w15="http://schemas.microsoft.com/office/word/2012/wordml" xmlns:w16cid="http://schemas.microsoft.com/office/word/2016/wordml/cid" xmlns:w16se="http://schemas.microsoft.com/office/word/2015/wordml/symex" xmlns:wpg="http://schemas.microsoft.com/office/word/2010/wordprocessingGroup" xmlns:wpi="http://schemas.microsoft.com/office/word/2010/wordprocessingInk" xmlns:wne="http://schemas.microsoft.com/office/word/2006/wordml" xmlns:wps="http://schemas.microsoft.com/office/word/2010/wordprocessingShape" mc:Ignorable="w14 w15 w16se w16cid wp14">
+  <w:footnote w:type="separator" w:id="-1">
+    <w:p>
+      <w:r>
+        <w:separator/>
+      </w:r>
+    </w:p>
+  </w:footnote>
+  <w:footnote w:type="continuationSeparator" w:id="0">
+    <w:p>
+      <w:r>
+        <w:continuationSeparator/>
+      </w:r>
+    </w:p>
+  </w:footnote>
+</w:footnotes>
+</file>
+
+<file path=word/header1.xml><?xml version="1.0" encoding="utf-8"?>
+<w:hdr xmlns:wpc="http://schemas.microsoft.com/office/word/2010/wordprocessingCanvas" xmlns:cx="http://schemas.microsoft.com/office/drawing/2014/chartex" xmlns:cx1="http://schemas.microsoft.com/office/drawing/2015/9/8/chartex" xmlns:cx2="http://schemas.microsoft.com/office/drawing/2015/10/21/chartex" xmlns:cx3="http://schemas.microsoft.com/office/drawing/2016/5/9/chartex" xmlns:cx4="http://schemas.microsoft.com/office/drawing/2016/5/10/chartex" xmlns:cx5="http://schemas.microsoft.com/office/drawing/2016/5/11/chartex" xmlns:cx6="http://schemas.microsoft.com/office/drawing/2016/5/12/chartex" xmlns:cx7="http://schemas.microsoft.com/office/drawing/2016/5/13/chartex" xmlns:cx8="http://schemas.microsoft.com/office/drawing/2016/5/14/chartex" xmlns:mc="http://schemas.openxmlformats.org/markup-compatibility/2006" xmlns:aink="http://schemas.microsoft.com/office/drawing/2016/ink" xmlns:am3d="http://schemas.microsoft.com/office/drawing/2017/model3d" xmlns:o="urn:schemas-microsoft-com:office:office" xmlns:r="http://schemas.openxmlformats.org/officeDocument/2006/relationships" xmlns:m="http://schemas.openxmlformats.org/officeDocument/2006/math" xmlns:v="urn:schemas-microsoft-com:vml" xmlns:wp14="http://schemas.microsoft.com/office/word/2010/wordprocessingDrawing" xmlns:wp="http://schemas.openxmlformats.org/drawingml/2006/wordprocessingDrawing" xmlns:w10="urn:schemas-microsoft-com:office:word" xmlns:w="http://schemas.openxmlformats.org/wordprocessingml/2006/main" xmlns:w14="http://schemas.microsoft.com/office/word/2010/wordml" xmlns:w15="http://schemas.microsoft.com/office/word/2012/wordml" xmlns:w16cid="http://schemas.microsoft.com/office/word/2016/wordml/cid" xmlns:w16se="http://schemas.microsoft.com/office/word/2015/wordml/symex" xmlns:wpg="http://schemas.microsoft.com/office/word/2010/wordprocessingGroup" xmlns:wpi="http://schemas.microsoft.com/office/word/2010/wordprocessingInk" xmlns:wne="http://schemas.microsoft.com/office/word/2006/wordml" xmlns:wps="http://schemas.microsoft.com/office/word/2010/wordprocessingShape" mc:Ignorable="w14 w15 w16se w16cid wp14">
+  <w:p>
+    <w:pPr>
+      <w:pStyle w:val="a3"/>
+    </w:pPr>
+  </w:p>
+</w:hdr>
+</file>
+
+<file path=word/header2.xml><?xml version="1.0" encoding="utf-8"?>
+<w:hdr xmlns:wpc="http://schemas.microsoft.com/office/word/2010/wordprocessingCanvas" xmlns:cx="http://schemas.microsoft.com/office/drawing/2014/chartex" xmlns:cx1="http://schemas.microsoft.com/office/drawing/2015/9/8/chartex" xmlns:cx2="http://schemas.microsoft.com/office/drawing/2015/10/21/chartex" xmlns:cx3="http://schemas.microsoft.com/office/drawing/2016/5/9/chartex" xmlns:cx4="http://schemas.microsoft.com/office/drawing/2016/5/10/chartex" xmlns:cx5="http://schemas.microsoft.com/office/drawing/2016/5/11/chartex" xmlns:cx6="http://schemas.microsoft.com/office/drawing/2016/5/12/chartex" xmlns:cx7="http://schemas.microsoft.com/office/drawing/2016/5/13/chartex" xmlns:cx8="http://schemas.microsoft.com/office/drawing/2016/5/14/chartex" xmlns:mc="http://schemas.openxmlformats.org/markup-compatibility/2006" xmlns:aink="http://schemas.microsoft.com/office/drawing/2016/ink" xmlns:am3d="http://schemas.microsoft.com/office/drawing/2017/model3d" xmlns:o="urn:schemas-microsoft-com:office:office" xmlns:r="http://schemas.openxmlformats.org/officeDocument/2006/relationships" xmlns:m="http://schemas.openxmlformats.org/officeDocument/2006/math" xmlns:v="urn:schemas-microsoft-com:vml" xmlns:wp14="http://schemas.microsoft.com/office/word/2010/wordprocessingDrawing" xmlns:wp="http://schemas.openxmlformats.org/drawingml/2006/wordprocessingDrawing" xmlns:w10="urn:schemas-microsoft-com:office:word" xmlns:w="http://schemas.openxmlformats.org/wordprocessingml/2006/main" xmlns:w14="http://schemas.microsoft.com/office/word/2010/wordml" xmlns:w15="http://schemas.microsoft.com/office/word/2012/wordml" xmlns:w16cid="http://schemas.microsoft.com/office/word/2016/wordml/cid" xmlns:w16se="http://schemas.microsoft.com/office/word/2015/wordml/symex" xmlns:wpg="http://schemas.microsoft.com/office/word/2010/wordprocessingGroup" xmlns:wpi="http://schemas.microsoft.com/office/word/2010/wordprocessingInk" xmlns:wne="http://schemas.microsoft.com/office/word/2006/wordml" xmlns:wps="http://schemas.microsoft.com/office/word/2010/wordprocessingShape" mc:Ignorable="w14 w15 w16se w16cid wp14">
+  <w:p>
+    <w:pPr>
+      <w:pStyle w:val="a3"/>
+      <w:pBdr>
+        <w:bottom w:val="none" w:sz="0" w:space="0" w:color="auto"/>
+      </w:pBdr>
+    </w:pPr>
+  </w:p>
+</w:hdr>
+</file>
+
+<file path=word/header3.xml><?xml version="1.0" encoding="utf-8"?>
+<w:hdr xmlns:wpc="http://schemas.microsoft.com/office/word/2010/wordprocessingCanvas" xmlns:cx="http://schemas.microsoft.com/office/drawing/2014/chartex" xmlns:cx1="http://schemas.microsoft.com/office/drawing/2015/9/8/chartex" xmlns:cx2="http://schemas.microsoft.com/office/drawing/2015/10/21/chartex" xmlns:cx3="http://schemas.microsoft.com/office/drawing/2016/5/9/chartex" xmlns:cx4="http://schemas.microsoft.com/office/drawing/2016/5/10/chartex" xmlns:cx5="http://schemas.microsoft.com/office/drawing/2016/5/11/chartex" xmlns:cx6="http://schemas.microsoft.com/office/drawing/2016/5/12/chartex" xmlns:cx7="http://schemas.microsoft.com/office/drawing/2016/5/13/chartex" xmlns:cx8="http://schemas.microsoft.com/office/drawing/2016/5/14/chartex" xmlns:mc="http://schemas.openxmlformats.org/markup-compatibility/2006" xmlns:aink="http://schemas.microsoft.com/office/drawing/2016/ink" xmlns:am3d="http://schemas.microsoft.com/office/drawing/2017/model3d" xmlns:o="urn:schemas-microsoft-com:office:office" xmlns:r="http://schemas.openxmlformats.org/officeDocument/2006/relationships" xmlns:m="http://schemas.openxmlformats.org/officeDocument/2006/math" xmlns:v="urn:schemas-microsoft-com:vml" xmlns:wp14="http://schemas.microsoft.com/office/word/2010/wordprocessingDrawing" xmlns:wp="http://schemas.openxmlformats.org/drawingml/2006/wordprocessingDrawing" xmlns:w10="urn:schemas-microsoft-com:office:word" xmlns:w="http://schemas.openxmlformats.org/wordprocessingml/2006/main" xmlns:w14="http://schemas.microsoft.com/office/word/2010/wordml" xmlns:w15="http://schemas.microsoft.com/office/word/2012/wordml" xmlns:w16cid="http://schemas.microsoft.com/office/word/2016/wordml/cid" xmlns:w16se="http://schemas.microsoft.com/office/word/2015/wordml/symex" xmlns:wpg="http://schemas.microsoft.com/office/word/2010/wordprocessingGroup" xmlns:wpi="http://schemas.microsoft.com/office/word/2010/wordprocessingInk" xmlns:wne="http://schemas.microsoft.com/office/word/2006/wordml" xmlns:wps="http://schemas.microsoft.com/office/word/2010/wordprocessingShape" mc:Ignorable="w14 w15 w16se w16cid wp14">
+  <w:p>
+    <w:pPr>
+      <w:pStyle w:val="a3"/>
+    </w:pPr>
+  </w:p>
+</w:hdr>
 </file>
 
 <file path=word/styles.xml><?xml version="1.0" encoding="utf-8"?>
@@ -633,6 +727,71 @@
     <w:semiHidden/>
     <w:unhideWhenUsed/>
   </w:style>
+  <w:style w:type="paragraph" w:styleId="a3">
+    <w:name w:val="header"/>
+    <w:basedOn w:val="a"/>
+    <w:link w:val="a4"/>
+    <w:uiPriority w:val="99"/>
+    <w:unhideWhenUsed/>
+    <w:rsid w:val="00E77C44"/>
+    <w:pPr>
+      <w:pBdr>
+        <w:bottom w:val="single" w:sz="6" w:space="1" w:color="auto"/>
+      </w:pBdr>
+      <w:tabs>
+        <w:tab w:val="center" w:pos="4153"/>
+        <w:tab w:val="right" w:pos="8306"/>
+      </w:tabs>
+      <w:snapToGrid w:val="0"/>
+      <w:jc w:val="center"/>
+    </w:pPr>
+    <w:rPr>
+      <w:sz w:val="18"/>
+      <w:szCs w:val="18"/>
+    </w:rPr>
+  </w:style>
+  <w:style w:type="character" w:customStyle="1" w:styleId="a4">
+    <w:name w:val="页眉 字符"/>
+    <w:basedOn w:val="a0"/>
+    <w:link w:val="a3"/>
+    <w:uiPriority w:val="99"/>
+    <w:rsid w:val="00E77C44"/>
+    <w:rPr>
+      <w:sz w:val="18"/>
+      <w:szCs w:val="18"/>
+    </w:rPr>
+  </w:style>
+  <w:style w:type="paragraph" w:styleId="a5">
+    <w:name w:val="footer"/>
+    <w:basedOn w:val="a"/>
+    <w:link w:val="a6"/>
+    <w:uiPriority w:val="99"/>
+    <w:unhideWhenUsed/>
+    <w:rsid w:val="00E77C44"/>
+    <w:pPr>
+      <w:tabs>
+        <w:tab w:val="center" w:pos="4153"/>
+        <w:tab w:val="right" w:pos="8306"/>
+      </w:tabs>
+      <w:snapToGrid w:val="0"/>
+      <w:jc w:val="left"/>
+    </w:pPr>
+    <w:rPr>
+      <w:sz w:val="18"/>
+      <w:szCs w:val="18"/>
+    </w:rPr>
+  </w:style>
+  <w:style w:type="character" w:customStyle="1" w:styleId="a6">
+    <w:name w:val="页脚 字符"/>
+    <w:basedOn w:val="a0"/>
+    <w:link w:val="a5"/>
+    <w:uiPriority w:val="99"/>
+    <w:rsid w:val="00E77C44"/>
+    <w:rPr>
+      <w:sz w:val="18"/>
+      <w:szCs w:val="18"/>
+    </w:rPr>
+  </w:style>
 </w:styles>
 </file>
 

--- a/KP2018/KP正式版补丁/新建 Microsoft Word 文档.docx
+++ b/KP2018/KP正式版补丁/新建 Microsoft Word 文档.docx
@@ -16,8 +16,8 @@
           <w:noProof/>
         </w:rPr>
         <w:drawing>
-          <wp:inline distT="0" distB="0" distL="0" distR="0" wp14:anchorId="2D8BAAE2" wp14:editId="1F38E754">
-            <wp:extent cx="5076190" cy="5761905"/>
+          <wp:inline distT="0" distB="0" distL="0" distR="0" wp14:anchorId="65623A81" wp14:editId="26D3CF0F">
+            <wp:extent cx="5133333" cy="6123809"/>
             <wp:effectExtent l="0" t="0" r="0" b="0"/>
             <wp:docPr id="1" name="图片 1"/>
             <wp:cNvGraphicFramePr>
@@ -39,7 +39,7 @@
                   <pic:spPr>
                     <a:xfrm>
                       <a:off x="0" y="0"/>
-                      <a:ext cx="5076190" cy="5761905"/>
+                      <a:ext cx="5133333" cy="6123809"/>
                     </a:xfrm>
                     <a:prstGeom prst="rect">
                       <a:avLst/>

--- a/KP2018/KP正式版补丁/新建 Microsoft Word 文档.docx
+++ b/KP2018/KP正式版补丁/新建 Microsoft Word 文档.docx
@@ -2,6 +2,100 @@
 <file path=word/document.xml><?xml version="1.0" encoding="utf-8"?>
 <w:document xmlns:wpc="http://schemas.microsoft.com/office/word/2010/wordprocessingCanvas" xmlns:cx="http://schemas.microsoft.com/office/drawing/2014/chartex" xmlns:cx1="http://schemas.microsoft.com/office/drawing/2015/9/8/chartex" xmlns:cx2="http://schemas.microsoft.com/office/drawing/2015/10/21/chartex" xmlns:cx3="http://schemas.microsoft.com/office/drawing/2016/5/9/chartex" xmlns:cx4="http://schemas.microsoft.com/office/drawing/2016/5/10/chartex" xmlns:cx5="http://schemas.microsoft.com/office/drawing/2016/5/11/chartex" xmlns:cx6="http://schemas.microsoft.com/office/drawing/2016/5/12/chartex" xmlns:cx7="http://schemas.microsoft.com/office/drawing/2016/5/13/chartex" xmlns:cx8="http://schemas.microsoft.com/office/drawing/2016/5/14/chartex" xmlns:mc="http://schemas.openxmlformats.org/markup-compatibility/2006" xmlns:aink="http://schemas.microsoft.com/office/drawing/2016/ink" xmlns:am3d="http://schemas.microsoft.com/office/drawing/2017/model3d" xmlns:o="urn:schemas-microsoft-com:office:office" xmlns:r="http://schemas.openxmlformats.org/officeDocument/2006/relationships" xmlns:m="http://schemas.openxmlformats.org/officeDocument/2006/math" xmlns:v="urn:schemas-microsoft-com:vml" xmlns:wp14="http://schemas.microsoft.com/office/word/2010/wordprocessingDrawing" xmlns:wp="http://schemas.openxmlformats.org/drawingml/2006/wordprocessingDrawing" xmlns:w10="urn:schemas-microsoft-com:office:word" xmlns:w="http://schemas.openxmlformats.org/wordprocessingml/2006/main" xmlns:w14="http://schemas.microsoft.com/office/word/2010/wordml" xmlns:w15="http://schemas.microsoft.com/office/word/2012/wordml" xmlns:w16cid="http://schemas.microsoft.com/office/word/2016/wordml/cid" xmlns:w16se="http://schemas.microsoft.com/office/word/2015/wordml/symex" xmlns:wpg="http://schemas.microsoft.com/office/word/2010/wordprocessingGroup" xmlns:wpi="http://schemas.microsoft.com/office/word/2010/wordprocessingInk" xmlns:wne="http://schemas.microsoft.com/office/word/2006/wordml" xmlns:wps="http://schemas.microsoft.com/office/word/2010/wordprocessingShape" mc:Ignorable="w14 w15 w16se w16cid wp14">
   <w:body>
+    <w:p>
+      <w:pPr>
+        <w:pStyle w:val="a9"/>
+        <w:numPr>
+          <w:ilvl w:val="0"/>
+          <w:numId w:val="1"/>
+        </w:numPr>
+        <w:ind w:firstLineChars="0"/>
+      </w:pPr>
+      <w:r>
+        <w:rPr>
+          <w:rFonts w:hint="eastAsia"/>
+        </w:rPr>
+        <w:t xml:space="preserve">解压，把两个文件夹都复制到 </w:t>
+      </w:r>
+      <w:r>
+        <w:t>111test</w:t>
+      </w:r>
+      <w:r>
+        <w:rPr>
+          <w:rFonts w:hint="eastAsia"/>
+        </w:rPr>
+        <w:t>目录</w:t>
+      </w:r>
+    </w:p>
+    <w:p>
+      <w:pPr>
+        <w:pStyle w:val="a9"/>
+        <w:numPr>
+          <w:ilvl w:val="0"/>
+          <w:numId w:val="1"/>
+        </w:numPr>
+        <w:ind w:firstLineChars="0"/>
+      </w:pPr>
+      <w:r>
+        <w:rPr>
+          <w:rFonts w:hint="eastAsia"/>
+        </w:rPr>
+        <w:t>把data</w:t>
+      </w:r>
+      <w:r>
+        <w:t xml:space="preserve"> </w:t>
+      </w:r>
+      <w:r>
+        <w:rPr>
+          <w:rFonts w:hint="eastAsia"/>
+        </w:rPr>
+        <w:t xml:space="preserve">和 </w:t>
+      </w:r>
+      <w:r>
+        <w:t xml:space="preserve">map </w:t>
+      </w:r>
+      <w:r>
+        <w:rPr>
+          <w:rFonts w:hint="eastAsia"/>
+        </w:rPr>
+        <w:t>，都覆盖到暗黑目录， 其他不变</w:t>
+      </w:r>
+    </w:p>
+    <w:p>
+      <w:pPr>
+        <w:pStyle w:val="a9"/>
+        <w:numPr>
+          <w:ilvl w:val="0"/>
+          <w:numId w:val="1"/>
+        </w:numPr>
+        <w:ind w:firstLineChars="0"/>
+        <w:rPr>
+          <w:rFonts w:hint="eastAsia"/>
+        </w:rPr>
+      </w:pPr>
+      <w:r>
+        <w:rPr>
+          <w:rFonts w:hint="eastAsia"/>
+        </w:rPr>
+        <w:t xml:space="preserve">打开 </w:t>
+      </w:r>
+      <w:proofErr w:type="spellStart"/>
+      <w:r>
+        <w:t>ic</w:t>
+      </w:r>
+      <w:proofErr w:type="spellEnd"/>
+      <w:r>
+        <w:rPr>
+          <w:rFonts w:hint="eastAsia"/>
+        </w:rPr>
+        <w:t>开头exe，弹出机器码，复制，发给我</w:t>
+      </w:r>
+      <w:bookmarkStart w:id="0" w:name="_GoBack"/>
+      <w:bookmarkEnd w:id="0"/>
+      <w:r>
+        <w:br/>
+      </w:r>
+    </w:p>
     <w:p>
       <w:proofErr w:type="spellStart"/>
       <w:r>
@@ -31,7 +125,7 @@
                     <pic:cNvPicPr/>
                   </pic:nvPicPr>
                   <pic:blipFill>
-                    <a:blip r:embed="rId6"/>
+                    <a:blip r:embed="rId7"/>
                     <a:stretch>
                       <a:fillRect/>
                     </a:stretch>
@@ -51,64 +145,20 @@
           </wp:inline>
         </w:drawing>
       </w:r>
-      <w:bookmarkStart w:id="0" w:name="_GoBack"/>
-      <w:bookmarkEnd w:id="0"/>
     </w:p>
+    <w:p/>
     <w:p/>
     <w:p>
       <w:r>
         <w:rPr>
           <w:noProof/>
         </w:rPr>
+        <w:lastRenderedPageBreak/>
         <w:drawing>
           <wp:inline distT="0" distB="0" distL="0" distR="0" wp14:anchorId="6196E490" wp14:editId="38A69B1A">
             <wp:extent cx="4933333" cy="1885714"/>
             <wp:effectExtent l="0" t="0" r="635" b="635"/>
             <wp:docPr id="3" name="图片 3"/>
-            <wp:cNvGraphicFramePr>
-              <a:graphicFrameLocks xmlns:a="http://schemas.openxmlformats.org/drawingml/2006/main" noChangeAspect="1"/>
-            </wp:cNvGraphicFramePr>
-            <a:graphic xmlns:a="http://schemas.openxmlformats.org/drawingml/2006/main">
-              <a:graphicData uri="http://schemas.openxmlformats.org/drawingml/2006/picture">
-                <pic:pic xmlns:pic="http://schemas.openxmlformats.org/drawingml/2006/picture">
-                  <pic:nvPicPr>
-                    <pic:cNvPr id="1" name=""/>
-                    <pic:cNvPicPr/>
-                  </pic:nvPicPr>
-                  <pic:blipFill>
-                    <a:blip r:embed="rId7"/>
-                    <a:stretch>
-                      <a:fillRect/>
-                    </a:stretch>
-                  </pic:blipFill>
-                  <pic:spPr>
-                    <a:xfrm>
-                      <a:off x="0" y="0"/>
-                      <a:ext cx="4933333" cy="1885714"/>
-                    </a:xfrm>
-                    <a:prstGeom prst="rect">
-                      <a:avLst/>
-                    </a:prstGeom>
-                  </pic:spPr>
-                </pic:pic>
-              </a:graphicData>
-            </a:graphic>
-          </wp:inline>
-        </w:drawing>
-      </w:r>
-    </w:p>
-    <w:p/>
-    <w:p>
-      <w:r>
-        <w:rPr>
-          <w:noProof/>
-        </w:rPr>
-        <w:lastRenderedPageBreak/>
-        <w:drawing>
-          <wp:inline distT="0" distB="0" distL="0" distR="0" wp14:anchorId="2D57FAC8" wp14:editId="7FCF9709">
-            <wp:extent cx="5028571" cy="5914286"/>
-            <wp:effectExtent l="0" t="0" r="635" b="0"/>
-            <wp:docPr id="2" name="图片 2"/>
             <wp:cNvGraphicFramePr>
               <a:graphicFrameLocks xmlns:a="http://schemas.openxmlformats.org/drawingml/2006/main" noChangeAspect="1"/>
             </wp:cNvGraphicFramePr>
@@ -128,7 +178,7 @@
                   <pic:spPr>
                     <a:xfrm>
                       <a:off x="0" y="0"/>
-                      <a:ext cx="5028571" cy="5914286"/>
+                      <a:ext cx="4933333" cy="1885714"/>
                     </a:xfrm>
                     <a:prstGeom prst="rect">
                       <a:avLst/>
@@ -148,10 +198,10 @@
           <w:noProof/>
         </w:rPr>
         <w:drawing>
-          <wp:inline distT="0" distB="0" distL="0" distR="0" wp14:anchorId="5C5327A7" wp14:editId="112BCC6B">
-            <wp:extent cx="4847619" cy="1514286"/>
-            <wp:effectExtent l="0" t="0" r="0" b="0"/>
-            <wp:docPr id="7" name="图片 7"/>
+          <wp:inline distT="0" distB="0" distL="0" distR="0" wp14:anchorId="2D57FAC8" wp14:editId="7FCF9709">
+            <wp:extent cx="5028571" cy="5914286"/>
+            <wp:effectExtent l="0" t="0" r="635" b="0"/>
+            <wp:docPr id="2" name="图片 2"/>
             <wp:cNvGraphicFramePr>
               <a:graphicFrameLocks xmlns:a="http://schemas.openxmlformats.org/drawingml/2006/main" noChangeAspect="1"/>
             </wp:cNvGraphicFramePr>
@@ -171,6 +221,50 @@
                   <pic:spPr>
                     <a:xfrm>
                       <a:off x="0" y="0"/>
+                      <a:ext cx="5028571" cy="5914286"/>
+                    </a:xfrm>
+                    <a:prstGeom prst="rect">
+                      <a:avLst/>
+                    </a:prstGeom>
+                  </pic:spPr>
+                </pic:pic>
+              </a:graphicData>
+            </a:graphic>
+          </wp:inline>
+        </w:drawing>
+      </w:r>
+    </w:p>
+    <w:p/>
+    <w:p>
+      <w:r>
+        <w:rPr>
+          <w:noProof/>
+        </w:rPr>
+        <w:lastRenderedPageBreak/>
+        <w:drawing>
+          <wp:inline distT="0" distB="0" distL="0" distR="0" wp14:anchorId="5C5327A7" wp14:editId="112BCC6B">
+            <wp:extent cx="4847619" cy="1514286"/>
+            <wp:effectExtent l="0" t="0" r="0" b="0"/>
+            <wp:docPr id="7" name="图片 7"/>
+            <wp:cNvGraphicFramePr>
+              <a:graphicFrameLocks xmlns:a="http://schemas.openxmlformats.org/drawingml/2006/main" noChangeAspect="1"/>
+            </wp:cNvGraphicFramePr>
+            <a:graphic xmlns:a="http://schemas.openxmlformats.org/drawingml/2006/main">
+              <a:graphicData uri="http://schemas.openxmlformats.org/drawingml/2006/picture">
+                <pic:pic xmlns:pic="http://schemas.openxmlformats.org/drawingml/2006/picture">
+                  <pic:nvPicPr>
+                    <pic:cNvPr id="1" name=""/>
+                    <pic:cNvPicPr/>
+                  </pic:nvPicPr>
+                  <pic:blipFill>
+                    <a:blip r:embed="rId10"/>
+                    <a:stretch>
+                      <a:fillRect/>
+                    </a:stretch>
+                  </pic:blipFill>
+                  <pic:spPr>
+                    <a:xfrm>
+                      <a:off x="0" y="0"/>
                       <a:ext cx="4847619" cy="1514286"/>
                     </a:xfrm>
                     <a:prstGeom prst="rect">
@@ -185,12 +279,12 @@
       </w:r>
     </w:p>
     <w:sectPr>
-      <w:headerReference w:type="even" r:id="rId10"/>
-      <w:headerReference w:type="default" r:id="rId11"/>
-      <w:footerReference w:type="even" r:id="rId12"/>
-      <w:footerReference w:type="default" r:id="rId13"/>
-      <w:headerReference w:type="first" r:id="rId14"/>
-      <w:footerReference w:type="first" r:id="rId15"/>
+      <w:headerReference w:type="even" r:id="rId11"/>
+      <w:headerReference w:type="default" r:id="rId12"/>
+      <w:footerReference w:type="even" r:id="rId13"/>
+      <w:footerReference w:type="default" r:id="rId14"/>
+      <w:headerReference w:type="first" r:id="rId15"/>
+      <w:footerReference w:type="first" r:id="rId16"/>
       <w:pgSz w:w="11906" w:h="16838"/>
       <w:pgMar w:top="1440" w:right="1800" w:bottom="1440" w:left="1800" w:header="851" w:footer="992" w:gutter="0"/>
       <w:cols w:space="425"/>
@@ -301,6 +395,103 @@
 </w:hdr>
 </file>
 
+<file path=word/numbering.xml><?xml version="1.0" encoding="utf-8"?>
+<w:numbering xmlns:wpc="http://schemas.microsoft.com/office/word/2010/wordprocessingCanvas" xmlns:cx="http://schemas.microsoft.com/office/drawing/2014/chartex" xmlns:cx1="http://schemas.microsoft.com/office/drawing/2015/9/8/chartex" xmlns:cx2="http://schemas.microsoft.com/office/drawing/2015/10/21/chartex" xmlns:cx3="http://schemas.microsoft.com/office/drawing/2016/5/9/chartex" xmlns:cx4="http://schemas.microsoft.com/office/drawing/2016/5/10/chartex" xmlns:cx5="http://schemas.microsoft.com/office/drawing/2016/5/11/chartex" xmlns:cx6="http://schemas.microsoft.com/office/drawing/2016/5/12/chartex" xmlns:cx7="http://schemas.microsoft.com/office/drawing/2016/5/13/chartex" xmlns:cx8="http://schemas.microsoft.com/office/drawing/2016/5/14/chartex" xmlns:mc="http://schemas.openxmlformats.org/markup-compatibility/2006" xmlns:aink="http://schemas.microsoft.com/office/drawing/2016/ink" xmlns:am3d="http://schemas.microsoft.com/office/drawing/2017/model3d" xmlns:o="urn:schemas-microsoft-com:office:office" xmlns:r="http://schemas.openxmlformats.org/officeDocument/2006/relationships" xmlns:m="http://schemas.openxmlformats.org/officeDocument/2006/math" xmlns:v="urn:schemas-microsoft-com:vml" xmlns:wp14="http://schemas.microsoft.com/office/word/2010/wordprocessingDrawing" xmlns:wp="http://schemas.openxmlformats.org/drawingml/2006/wordprocessingDrawing" xmlns:w10="urn:schemas-microsoft-com:office:word" xmlns:w="http://schemas.openxmlformats.org/wordprocessingml/2006/main" xmlns:w14="http://schemas.microsoft.com/office/word/2010/wordml" xmlns:w15="http://schemas.microsoft.com/office/word/2012/wordml" xmlns:w16cid="http://schemas.microsoft.com/office/word/2016/wordml/cid" xmlns:w16se="http://schemas.microsoft.com/office/word/2015/wordml/symex" xmlns:wpg="http://schemas.microsoft.com/office/word/2010/wordprocessingGroup" xmlns:wpi="http://schemas.microsoft.com/office/word/2010/wordprocessingInk" xmlns:wne="http://schemas.microsoft.com/office/word/2006/wordml" xmlns:wps="http://schemas.microsoft.com/office/word/2010/wordprocessingShape" mc:Ignorable="w14 w15 w16se w16cid wp14">
+  <w:abstractNum w:abstractNumId="0" w15:restartNumberingAfterBreak="0">
+    <w:nsid w:val="5E16331B"/>
+    <w:multiLevelType w:val="hybridMultilevel"/>
+    <w:tmpl w:val="B400F754"/>
+    <w:lvl w:ilvl="0" w:tplc="E7DECB3E">
+      <w:start w:val="1"/>
+      <w:numFmt w:val="decimal"/>
+      <w:lvlText w:val="%1."/>
+      <w:lvlJc w:val="left"/>
+      <w:pPr>
+        <w:ind w:left="360" w:hanging="360"/>
+      </w:pPr>
+      <w:rPr>
+        <w:rFonts w:hint="default"/>
+      </w:rPr>
+    </w:lvl>
+    <w:lvl w:ilvl="1" w:tplc="04090019" w:tentative="1">
+      <w:start w:val="1"/>
+      <w:numFmt w:val="lowerLetter"/>
+      <w:lvlText w:val="%2)"/>
+      <w:lvlJc w:val="left"/>
+      <w:pPr>
+        <w:ind w:left="840" w:hanging="420"/>
+      </w:pPr>
+    </w:lvl>
+    <w:lvl w:ilvl="2" w:tplc="0409001B" w:tentative="1">
+      <w:start w:val="1"/>
+      <w:numFmt w:val="lowerRoman"/>
+      <w:lvlText w:val="%3."/>
+      <w:lvlJc w:val="right"/>
+      <w:pPr>
+        <w:ind w:left="1260" w:hanging="420"/>
+      </w:pPr>
+    </w:lvl>
+    <w:lvl w:ilvl="3" w:tplc="0409000F" w:tentative="1">
+      <w:start w:val="1"/>
+      <w:numFmt w:val="decimal"/>
+      <w:lvlText w:val="%4."/>
+      <w:lvlJc w:val="left"/>
+      <w:pPr>
+        <w:ind w:left="1680" w:hanging="420"/>
+      </w:pPr>
+    </w:lvl>
+    <w:lvl w:ilvl="4" w:tplc="04090019" w:tentative="1">
+      <w:start w:val="1"/>
+      <w:numFmt w:val="lowerLetter"/>
+      <w:lvlText w:val="%5)"/>
+      <w:lvlJc w:val="left"/>
+      <w:pPr>
+        <w:ind w:left="2100" w:hanging="420"/>
+      </w:pPr>
+    </w:lvl>
+    <w:lvl w:ilvl="5" w:tplc="0409001B" w:tentative="1">
+      <w:start w:val="1"/>
+      <w:numFmt w:val="lowerRoman"/>
+      <w:lvlText w:val="%6."/>
+      <w:lvlJc w:val="right"/>
+      <w:pPr>
+        <w:ind w:left="2520" w:hanging="420"/>
+      </w:pPr>
+    </w:lvl>
+    <w:lvl w:ilvl="6" w:tplc="0409000F" w:tentative="1">
+      <w:start w:val="1"/>
+      <w:numFmt w:val="decimal"/>
+      <w:lvlText w:val="%7."/>
+      <w:lvlJc w:val="left"/>
+      <w:pPr>
+        <w:ind w:left="2940" w:hanging="420"/>
+      </w:pPr>
+    </w:lvl>
+    <w:lvl w:ilvl="7" w:tplc="04090019" w:tentative="1">
+      <w:start w:val="1"/>
+      <w:numFmt w:val="lowerLetter"/>
+      <w:lvlText w:val="%8)"/>
+      <w:lvlJc w:val="left"/>
+      <w:pPr>
+        <w:ind w:left="3360" w:hanging="420"/>
+      </w:pPr>
+    </w:lvl>
+    <w:lvl w:ilvl="8" w:tplc="0409001B" w:tentative="1">
+      <w:start w:val="1"/>
+      <w:numFmt w:val="lowerRoman"/>
+      <w:lvlText w:val="%9."/>
+      <w:lvlJc w:val="right"/>
+      <w:pPr>
+        <w:ind w:left="3780" w:hanging="420"/>
+      </w:pPr>
+    </w:lvl>
+  </w:abstractNum>
+  <w:num w:numId="1">
+    <w:abstractNumId w:val="0"/>
+  </w:num>
+</w:numbering>
+</file>
+
 <file path=word/styles.xml><?xml version="1.0" encoding="utf-8"?>
 <w:styles xmlns:mc="http://schemas.openxmlformats.org/markup-compatibility/2006" xmlns:r="http://schemas.openxmlformats.org/officeDocument/2006/relationships" xmlns:w="http://schemas.openxmlformats.org/wordprocessingml/2006/main" xmlns:w14="http://schemas.microsoft.com/office/word/2010/wordml" xmlns:w15="http://schemas.microsoft.com/office/word/2012/wordml" xmlns:w16cid="http://schemas.microsoft.com/office/word/2016/wordml/cid" xmlns:w16se="http://schemas.microsoft.com/office/word/2015/wordml/symex" mc:Ignorable="w14 w15 w16se w16cid">
   <w:docDefaults>
@@ -315,7 +506,7 @@
     </w:rPrDefault>
     <w:pPrDefault/>
   </w:docDefaults>
-  <w:latentStyles w:defLockedState="0" w:defUIPriority="99" w:defSemiHidden="0" w:defUnhideWhenUsed="0" w:defQFormat="0" w:count="375">
+  <w:latentStyles w:defLockedState="0" w:defUIPriority="99" w:defSemiHidden="0" w:defUnhideWhenUsed="0" w:defQFormat="0" w:count="376">
     <w:lsdException w:name="Normal" w:uiPriority="0" w:qFormat="1"/>
     <w:lsdException w:name="heading 1" w:uiPriority="9" w:qFormat="1"/>
     <w:lsdException w:name="heading 2" w:semiHidden="1" w:uiPriority="9" w:unhideWhenUsed="1" w:qFormat="1"/>
@@ -421,7 +612,6 @@
     <w:lsdException w:name="HTML Sample" w:semiHidden="1" w:unhideWhenUsed="1"/>
     <w:lsdException w:name="HTML Typewriter" w:semiHidden="1" w:unhideWhenUsed="1"/>
     <w:lsdException w:name="HTML Variable" w:semiHidden="1" w:unhideWhenUsed="1"/>
-    <w:lsdException w:name="Normal Table" w:semiHidden="1" w:unhideWhenUsed="1"/>
     <w:lsdException w:name="annotation subject" w:semiHidden="1" w:unhideWhenUsed="1"/>
     <w:lsdException w:name="No List" w:semiHidden="1" w:unhideWhenUsed="1"/>
     <w:lsdException w:name="Outline List 1" w:semiHidden="1" w:unhideWhenUsed="1"/>
@@ -468,10 +658,8 @@
     <w:lsdException w:name="Table Subtle 2" w:semiHidden="1" w:unhideWhenUsed="1"/>
     <w:lsdException w:name="Table Web 1" w:semiHidden="1" w:unhideWhenUsed="1"/>
     <w:lsdException w:name="Table Web 2" w:semiHidden="1" w:unhideWhenUsed="1"/>
-    <w:lsdException w:name="Table Web 3" w:semiHidden="1" w:unhideWhenUsed="1"/>
     <w:lsdException w:name="Balloon Text" w:semiHidden="1" w:unhideWhenUsed="1"/>
     <w:lsdException w:name="Table Grid" w:uiPriority="39"/>
-    <w:lsdException w:name="Table Theme" w:semiHidden="1" w:unhideWhenUsed="1"/>
     <w:lsdException w:name="Placeholder Text" w:semiHidden="1"/>
     <w:lsdException w:name="No Spacing" w:uiPriority="1" w:qFormat="1"/>
     <w:lsdException w:name="Light Shading" w:uiPriority="60"/>
@@ -691,6 +879,7 @@
     <w:lsdException w:name="Smart Hyperlink" w:semiHidden="1" w:unhideWhenUsed="1"/>
     <w:lsdException w:name="Hashtag" w:semiHidden="1" w:unhideWhenUsed="1"/>
     <w:lsdException w:name="Unresolved Mention" w:semiHidden="1" w:unhideWhenUsed="1"/>
+    <w:lsdException w:name="Smart Link" w:semiHidden="1" w:unhideWhenUsed="1"/>
   </w:latentStyles>
   <w:style w:type="paragraph" w:default="1" w:styleId="a">
     <w:name w:val="Normal"/>
@@ -791,6 +980,41 @@
       <w:sz w:val="18"/>
       <w:szCs w:val="18"/>
     </w:rPr>
+  </w:style>
+  <w:style w:type="paragraph" w:styleId="a7">
+    <w:name w:val="Balloon Text"/>
+    <w:basedOn w:val="a"/>
+    <w:link w:val="a8"/>
+    <w:uiPriority w:val="99"/>
+    <w:semiHidden/>
+    <w:unhideWhenUsed/>
+    <w:rsid w:val="00A85CC5"/>
+    <w:rPr>
+      <w:sz w:val="18"/>
+      <w:szCs w:val="18"/>
+    </w:rPr>
+  </w:style>
+  <w:style w:type="character" w:customStyle="1" w:styleId="a8">
+    <w:name w:val="批注框文本 字符"/>
+    <w:basedOn w:val="a0"/>
+    <w:link w:val="a7"/>
+    <w:uiPriority w:val="99"/>
+    <w:semiHidden/>
+    <w:rsid w:val="00A85CC5"/>
+    <w:rPr>
+      <w:sz w:val="18"/>
+      <w:szCs w:val="18"/>
+    </w:rPr>
+  </w:style>
+  <w:style w:type="paragraph" w:styleId="a9">
+    <w:name w:val="List Paragraph"/>
+    <w:basedOn w:val="a"/>
+    <w:uiPriority w:val="34"/>
+    <w:qFormat/>
+    <w:rsid w:val="00A85CC5"/>
+    <w:pPr>
+      <w:ind w:firstLineChars="200" w:firstLine="420"/>
+    </w:pPr>
   </w:style>
 </w:styles>
 </file>

--- a/KP2018/KP正式版补丁/新建 Microsoft Word 文档.docx
+++ b/KP2018/KP正式版补丁/新建 Microsoft Word 文档.docx
@@ -69,9 +69,6 @@
           <w:numId w:val="1"/>
         </w:numPr>
         <w:ind w:firstLineChars="0"/>
-        <w:rPr>
-          <w:rFonts w:hint="eastAsia"/>
-        </w:rPr>
       </w:pPr>
       <w:r>
         <w:rPr>
@@ -90,11 +87,33 @@
         </w:rPr>
         <w:t>开头exe，弹出机器码，复制，发给我</w:t>
       </w:r>
+      <w:r>
+        <w:br/>
+      </w:r>
+    </w:p>
+    <w:p>
+      <w:pPr>
+        <w:pStyle w:val="a9"/>
+        <w:numPr>
+          <w:ilvl w:val="0"/>
+          <w:numId w:val="1"/>
+        </w:numPr>
+        <w:ind w:firstLineChars="0"/>
+      </w:pPr>
+      <w:r>
+        <w:rPr>
+          <w:rFonts w:hint="eastAsia"/>
+        </w:rPr>
+        <w:t>照我做，然后保存，运行，</w:t>
+      </w:r>
+      <w:r>
+        <w:rPr>
+          <w:rFonts w:hint="eastAsia"/>
+        </w:rPr>
+        <w:t>地图会有绿色方块，正常现象，最后淘宝收货，我会发一份挂机经验和物品定制说明</w:t>
+      </w:r>
       <w:bookmarkStart w:id="0" w:name="_GoBack"/>
       <w:bookmarkEnd w:id="0"/>
-      <w:r>
-        <w:br/>
-      </w:r>
     </w:p>
     <w:p>
       <w:proofErr w:type="spellStart"/>
@@ -612,6 +631,7 @@
     <w:lsdException w:name="HTML Sample" w:semiHidden="1" w:unhideWhenUsed="1"/>
     <w:lsdException w:name="HTML Typewriter" w:semiHidden="1" w:unhideWhenUsed="1"/>
     <w:lsdException w:name="HTML Variable" w:semiHidden="1" w:unhideWhenUsed="1"/>
+    <w:lsdException w:name="Normal Table" w:semiHidden="1" w:unhideWhenUsed="1"/>
     <w:lsdException w:name="annotation subject" w:semiHidden="1" w:unhideWhenUsed="1"/>
     <w:lsdException w:name="No List" w:semiHidden="1" w:unhideWhenUsed="1"/>
     <w:lsdException w:name="Outline List 1" w:semiHidden="1" w:unhideWhenUsed="1"/>
@@ -658,8 +678,10 @@
     <w:lsdException w:name="Table Subtle 2" w:semiHidden="1" w:unhideWhenUsed="1"/>
     <w:lsdException w:name="Table Web 1" w:semiHidden="1" w:unhideWhenUsed="1"/>
     <w:lsdException w:name="Table Web 2" w:semiHidden="1" w:unhideWhenUsed="1"/>
+    <w:lsdException w:name="Table Web 3" w:semiHidden="1" w:unhideWhenUsed="1"/>
     <w:lsdException w:name="Balloon Text" w:semiHidden="1" w:unhideWhenUsed="1"/>
     <w:lsdException w:name="Table Grid" w:uiPriority="39"/>
+    <w:lsdException w:name="Table Theme" w:semiHidden="1" w:unhideWhenUsed="1"/>
     <w:lsdException w:name="Placeholder Text" w:semiHidden="1"/>
     <w:lsdException w:name="No Spacing" w:uiPriority="1" w:qFormat="1"/>
     <w:lsdException w:name="Light Shading" w:uiPriority="60"/>

--- a/KP2018/KP正式版补丁/新建 Microsoft Word 文档.docx
+++ b/KP2018/KP正式版补丁/新建 Microsoft Word 文档.docx
@@ -1,10 +1,10 @@
 
 <file path=word/document.xml><?xml version="1.0" encoding="utf-8"?>
-<w:document xmlns:wpc="http://schemas.microsoft.com/office/word/2010/wordprocessingCanvas" xmlns:cx="http://schemas.microsoft.com/office/drawing/2014/chartex" xmlns:cx1="http://schemas.microsoft.com/office/drawing/2015/9/8/chartex" xmlns:cx2="http://schemas.microsoft.com/office/drawing/2015/10/21/chartex" xmlns:cx3="http://schemas.microsoft.com/office/drawing/2016/5/9/chartex" xmlns:cx4="http://schemas.microsoft.com/office/drawing/2016/5/10/chartex" xmlns:cx5="http://schemas.microsoft.com/office/drawing/2016/5/11/chartex" xmlns:cx6="http://schemas.microsoft.com/office/drawing/2016/5/12/chartex" xmlns:cx7="http://schemas.microsoft.com/office/drawing/2016/5/13/chartex" xmlns:cx8="http://schemas.microsoft.com/office/drawing/2016/5/14/chartex" xmlns:mc="http://schemas.openxmlformats.org/markup-compatibility/2006" xmlns:aink="http://schemas.microsoft.com/office/drawing/2016/ink" xmlns:am3d="http://schemas.microsoft.com/office/drawing/2017/model3d" xmlns:o="urn:schemas-microsoft-com:office:office" xmlns:r="http://schemas.openxmlformats.org/officeDocument/2006/relationships" xmlns:m="http://schemas.openxmlformats.org/officeDocument/2006/math" xmlns:v="urn:schemas-microsoft-com:vml" xmlns:wp14="http://schemas.microsoft.com/office/word/2010/wordprocessingDrawing" xmlns:wp="http://schemas.openxmlformats.org/drawingml/2006/wordprocessingDrawing" xmlns:w10="urn:schemas-microsoft-com:office:word" xmlns:w="http://schemas.openxmlformats.org/wordprocessingml/2006/main" xmlns:w14="http://schemas.microsoft.com/office/word/2010/wordml" xmlns:w15="http://schemas.microsoft.com/office/word/2012/wordml" xmlns:w16cid="http://schemas.microsoft.com/office/word/2016/wordml/cid" xmlns:w16se="http://schemas.microsoft.com/office/word/2015/wordml/symex" xmlns:wpg="http://schemas.microsoft.com/office/word/2010/wordprocessingGroup" xmlns:wpi="http://schemas.microsoft.com/office/word/2010/wordprocessingInk" xmlns:wne="http://schemas.microsoft.com/office/word/2006/wordml" xmlns:wps="http://schemas.microsoft.com/office/word/2010/wordprocessingShape" mc:Ignorable="w14 w15 w16se w16cid wp14">
+<w:document xmlns:wpc="http://schemas.microsoft.com/office/word/2010/wordprocessingCanvas" xmlns:mc="http://schemas.openxmlformats.org/markup-compatibility/2006" xmlns:o="urn:schemas-microsoft-com:office:office" xmlns:r="http://schemas.openxmlformats.org/officeDocument/2006/relationships" xmlns:m="http://schemas.openxmlformats.org/officeDocument/2006/math" xmlns:v="urn:schemas-microsoft-com:vml" xmlns:wp14="http://schemas.microsoft.com/office/word/2010/wordprocessingDrawing" xmlns:wp="http://schemas.openxmlformats.org/drawingml/2006/wordprocessingDrawing" xmlns:w="http://schemas.openxmlformats.org/wordprocessingml/2006/main" xmlns:w14="http://schemas.microsoft.com/office/word/2010/wordml" xmlns:w10="urn:schemas-microsoft-com:office:word" xmlns:w15="http://schemas.microsoft.com/office/word/2012/wordml" xmlns:wpg="http://schemas.microsoft.com/office/word/2010/wordprocessingGroup" xmlns:wpi="http://schemas.microsoft.com/office/word/2010/wordprocessingInk" xmlns:wne="http://schemas.microsoft.com/office/word/2006/wordml" xmlns:wps="http://schemas.microsoft.com/office/word/2010/wordprocessingShape" xmlns:wpsCustomData="http://www.wps.cn/officeDocument/2013/wpsCustomData" mc:Ignorable="w14 w15 wp14">
   <w:body>
     <w:p>
       <w:pPr>
-        <w:pStyle w:val="a9"/>
+        <w:pStyle w:val="10"/>
         <w:numPr>
           <w:ilvl w:val="0"/>
           <w:numId w:val="1"/>
@@ -29,7 +29,7 @@
     </w:p>
     <w:p>
       <w:pPr>
-        <w:pStyle w:val="a9"/>
+        <w:pStyle w:val="10"/>
         <w:numPr>
           <w:ilvl w:val="0"/>
           <w:numId w:val="1"/>
@@ -63,7 +63,7 @@
     </w:p>
     <w:p>
       <w:pPr>
-        <w:pStyle w:val="a9"/>
+        <w:pStyle w:val="10"/>
         <w:numPr>
           <w:ilvl w:val="0"/>
           <w:numId w:val="1"/>
@@ -76,11 +76,9 @@
         </w:rPr>
         <w:t xml:space="preserve">打开 </w:t>
       </w:r>
-      <w:proofErr w:type="spellStart"/>
       <w:r>
         <w:t>ic</w:t>
       </w:r>
-      <w:proofErr w:type="spellEnd"/>
       <w:r>
         <w:rPr>
           <w:rFonts w:hint="eastAsia"/>
@@ -88,12 +86,12 @@
         <w:t>开头exe，弹出机器码，复制，发给我</w:t>
       </w:r>
       <w:r>
-        <w:br/>
+        <w:br w:type="textWrapping"/>
       </w:r>
     </w:p>
     <w:p>
       <w:pPr>
-        <w:pStyle w:val="a9"/>
+        <w:pStyle w:val="10"/>
         <w:numPr>
           <w:ilvl w:val="0"/>
           <w:numId w:val="1"/>
@@ -104,35 +102,33 @@
         <w:rPr>
           <w:rFonts w:hint="eastAsia"/>
         </w:rPr>
-        <w:t>照我做，然后保存，运行，</w:t>
-      </w:r>
-      <w:r>
-        <w:rPr>
-          <w:rFonts w:hint="eastAsia"/>
-        </w:rPr>
-        <w:t>地图会有绿色方块，正常现象，最后淘宝收货，我会发一份挂机经验和物品定制说明</w:t>
-      </w:r>
+        <w:t>照我做，然后保存，运行，地图会有绿色方块，正常现象，最后淘宝收货，我会发一份挂机经验和物品定制说明</w:t>
+      </w:r>
+    </w:p>
+    <w:p>
+      <w:pPr>
+        <w:pStyle w:val="10"/>
+        <w:numPr>
+          <w:numId w:val="0"/>
+        </w:numPr>
+        <w:ind w:leftChars="0"/>
+      </w:pPr>
       <w:bookmarkStart w:id="0" w:name="_GoBack"/>
       <w:bookmarkEnd w:id="0"/>
     </w:p>
     <w:p>
-      <w:proofErr w:type="spellStart"/>
       <w:r>
         <w:rPr>
           <w:rFonts w:hint="eastAsia"/>
         </w:rPr>
         <w:t>i</w:t>
       </w:r>
-      <w:proofErr w:type="spellEnd"/>
-      <w:r>
-        <w:rPr>
-          <w:noProof/>
-        </w:rPr>
+      <w:r>
         <w:drawing>
-          <wp:inline distT="0" distB="0" distL="0" distR="0" wp14:anchorId="65623A81" wp14:editId="26D3CF0F">
-            <wp:extent cx="5133333" cy="6123809"/>
-            <wp:effectExtent l="0" t="0" r="0" b="0"/>
-            <wp:docPr id="1" name="图片 1"/>
+          <wp:inline distT="0" distB="0" distL="114300" distR="114300">
+            <wp:extent cx="5038725" cy="6019800"/>
+            <wp:effectExtent l="0" t="0" r="9525" b="0"/>
+            <wp:docPr id="4" name="图片 1"/>
             <wp:cNvGraphicFramePr>
               <a:graphicFrameLocks xmlns:a="http://schemas.openxmlformats.org/drawingml/2006/main" noChangeAspect="1"/>
             </wp:cNvGraphicFramePr>
@@ -140,11 +136,13 @@
               <a:graphicData uri="http://schemas.openxmlformats.org/drawingml/2006/picture">
                 <pic:pic xmlns:pic="http://schemas.openxmlformats.org/drawingml/2006/picture">
                   <pic:nvPicPr>
-                    <pic:cNvPr id="1" name=""/>
-                    <pic:cNvPicPr/>
+                    <pic:cNvPr id="4" name="图片 1"/>
+                    <pic:cNvPicPr>
+                      <a:picLocks noChangeAspect="1"/>
+                    </pic:cNvPicPr>
                   </pic:nvPicPr>
                   <pic:blipFill>
-                    <a:blip r:embed="rId7"/>
+                    <a:blip r:embed="rId10"/>
                     <a:stretch>
                       <a:fillRect/>
                     </a:stretch>
@@ -152,11 +150,15 @@
                   <pic:spPr>
                     <a:xfrm>
                       <a:off x="0" y="0"/>
-                      <a:ext cx="5133333" cy="6123809"/>
+                      <a:ext cx="5038725" cy="6019800"/>
                     </a:xfrm>
                     <a:prstGeom prst="rect">
                       <a:avLst/>
                     </a:prstGeom>
+                    <a:noFill/>
+                    <a:ln>
+                      <a:noFill/>
+                    </a:ln>
                   </pic:spPr>
                 </pic:pic>
               </a:graphicData>
@@ -169,13 +171,9 @@
     <w:p/>
     <w:p>
       <w:r>
-        <w:rPr>
-          <w:noProof/>
-        </w:rPr>
-        <w:lastRenderedPageBreak/>
         <w:drawing>
-          <wp:inline distT="0" distB="0" distL="0" distR="0" wp14:anchorId="6196E490" wp14:editId="38A69B1A">
-            <wp:extent cx="4933333" cy="1885714"/>
+          <wp:inline distT="0" distB="0" distL="0" distR="0">
+            <wp:extent cx="4933315" cy="1885315"/>
             <wp:effectExtent l="0" t="0" r="635" b="635"/>
             <wp:docPr id="3" name="图片 3"/>
             <wp:cNvGraphicFramePr>
@@ -185,11 +183,13 @@
               <a:graphicData uri="http://schemas.openxmlformats.org/drawingml/2006/picture">
                 <pic:pic xmlns:pic="http://schemas.openxmlformats.org/drawingml/2006/picture">
                   <pic:nvPicPr>
-                    <pic:cNvPr id="1" name=""/>
-                    <pic:cNvPicPr/>
+                    <pic:cNvPr id="3" name="图片 3"/>
+                    <pic:cNvPicPr>
+                      <a:picLocks noChangeAspect="1"/>
+                    </pic:cNvPicPr>
                   </pic:nvPicPr>
                   <pic:blipFill>
-                    <a:blip r:embed="rId8"/>
+                    <a:blip r:embed="rId11"/>
                     <a:stretch>
                       <a:fillRect/>
                     </a:stretch>
@@ -213,12 +213,9 @@
     <w:p/>
     <w:p>
       <w:r>
-        <w:rPr>
-          <w:noProof/>
-        </w:rPr>
         <w:drawing>
-          <wp:inline distT="0" distB="0" distL="0" distR="0" wp14:anchorId="2D57FAC8" wp14:editId="7FCF9709">
-            <wp:extent cx="5028571" cy="5914286"/>
+          <wp:inline distT="0" distB="0" distL="0" distR="0">
+            <wp:extent cx="5028565" cy="5913755"/>
             <wp:effectExtent l="0" t="0" r="635" b="0"/>
             <wp:docPr id="2" name="图片 2"/>
             <wp:cNvGraphicFramePr>
@@ -228,11 +225,13 @@
               <a:graphicData uri="http://schemas.openxmlformats.org/drawingml/2006/picture">
                 <pic:pic xmlns:pic="http://schemas.openxmlformats.org/drawingml/2006/picture">
                   <pic:nvPicPr>
-                    <pic:cNvPr id="1" name=""/>
-                    <pic:cNvPicPr/>
+                    <pic:cNvPr id="2" name="图片 2"/>
+                    <pic:cNvPicPr>
+                      <a:picLocks noChangeAspect="1"/>
+                    </pic:cNvPicPr>
                   </pic:nvPicPr>
                   <pic:blipFill>
-                    <a:blip r:embed="rId9"/>
+                    <a:blip r:embed="rId12"/>
                     <a:stretch>
                       <a:fillRect/>
                     </a:stretch>
@@ -256,13 +255,9 @@
     <w:p/>
     <w:p>
       <w:r>
-        <w:rPr>
-          <w:noProof/>
-        </w:rPr>
-        <w:lastRenderedPageBreak/>
         <w:drawing>
-          <wp:inline distT="0" distB="0" distL="0" distR="0" wp14:anchorId="5C5327A7" wp14:editId="112BCC6B">
-            <wp:extent cx="4847619" cy="1514286"/>
+          <wp:inline distT="0" distB="0" distL="0" distR="0">
+            <wp:extent cx="4847590" cy="1513840"/>
             <wp:effectExtent l="0" t="0" r="0" b="0"/>
             <wp:docPr id="7" name="图片 7"/>
             <wp:cNvGraphicFramePr>
@@ -272,11 +267,13 @@
               <a:graphicData uri="http://schemas.openxmlformats.org/drawingml/2006/picture">
                 <pic:pic xmlns:pic="http://schemas.openxmlformats.org/drawingml/2006/picture">
                   <pic:nvPicPr>
-                    <pic:cNvPr id="1" name=""/>
-                    <pic:cNvPicPr/>
+                    <pic:cNvPr id="7" name="图片 7"/>
+                    <pic:cNvPicPr>
+                      <a:picLocks noChangeAspect="1"/>
+                    </pic:cNvPicPr>
                   </pic:nvPicPr>
                   <pic:blipFill>
-                    <a:blip r:embed="rId10"/>
+                    <a:blip r:embed="rId13"/>
                     <a:stretch>
                       <a:fillRect/>
                     </a:stretch>
@@ -298,129 +295,91 @@
       </w:r>
     </w:p>
     <w:sectPr>
-      <w:headerReference w:type="even" r:id="rId11"/>
-      <w:headerReference w:type="default" r:id="rId12"/>
-      <w:footerReference w:type="even" r:id="rId13"/>
-      <w:footerReference w:type="default" r:id="rId14"/>
-      <w:headerReference w:type="first" r:id="rId15"/>
-      <w:footerReference w:type="first" r:id="rId16"/>
+      <w:headerReference r:id="rId5" w:type="first"/>
+      <w:footerReference r:id="rId8" w:type="first"/>
+      <w:headerReference r:id="rId3" w:type="default"/>
+      <w:footerReference r:id="rId6" w:type="default"/>
+      <w:headerReference r:id="rId4" w:type="even"/>
+      <w:footerReference r:id="rId7" w:type="even"/>
       <w:pgSz w:w="11906" w:h="16838"/>
       <w:pgMar w:top="1440" w:right="1800" w:bottom="1440" w:left="1800" w:header="851" w:footer="992" w:gutter="0"/>
-      <w:cols w:space="425"/>
-      <w:docGrid w:type="lines" w:linePitch="312"/>
+      <w:cols w:space="425" w:num="1"/>
+      <w:docGrid w:type="lines" w:linePitch="312" w:charSpace="0"/>
     </w:sectPr>
   </w:body>
 </w:document>
 </file>
 
-<file path=word/endnotes.xml><?xml version="1.0" encoding="utf-8"?>
-<w:endnotes xmlns:wpc="http://schemas.microsoft.com/office/word/2010/wordprocessingCanvas" xmlns:cx="http://schemas.microsoft.com/office/drawing/2014/chartex" xmlns:cx1="http://schemas.microsoft.com/office/drawing/2015/9/8/chartex" xmlns:cx2="http://schemas.microsoft.com/office/drawing/2015/10/21/chartex" xmlns:cx3="http://schemas.microsoft.com/office/drawing/2016/5/9/chartex" xmlns:cx4="http://schemas.microsoft.com/office/drawing/2016/5/10/chartex" xmlns:cx5="http://schemas.microsoft.com/office/drawing/2016/5/11/chartex" xmlns:cx6="http://schemas.microsoft.com/office/drawing/2016/5/12/chartex" xmlns:cx7="http://schemas.microsoft.com/office/drawing/2016/5/13/chartex" xmlns:cx8="http://schemas.microsoft.com/office/drawing/2016/5/14/chartex" xmlns:mc="http://schemas.openxmlformats.org/markup-compatibility/2006" xmlns:aink="http://schemas.microsoft.com/office/drawing/2016/ink" xmlns:am3d="http://schemas.microsoft.com/office/drawing/2017/model3d" xmlns:o="urn:schemas-microsoft-com:office:office" xmlns:r="http://schemas.openxmlformats.org/officeDocument/2006/relationships" xmlns:m="http://schemas.openxmlformats.org/officeDocument/2006/math" xmlns:v="urn:schemas-microsoft-com:vml" xmlns:wp14="http://schemas.microsoft.com/office/word/2010/wordprocessingDrawing" xmlns:wp="http://schemas.openxmlformats.org/drawingml/2006/wordprocessingDrawing" xmlns:w10="urn:schemas-microsoft-com:office:word" xmlns:w="http://schemas.openxmlformats.org/wordprocessingml/2006/main" xmlns:w14="http://schemas.microsoft.com/office/word/2010/wordml" xmlns:w15="http://schemas.microsoft.com/office/word/2012/wordml" xmlns:w16cid="http://schemas.microsoft.com/office/word/2016/wordml/cid" xmlns:w16se="http://schemas.microsoft.com/office/word/2015/wordml/symex" xmlns:wpg="http://schemas.microsoft.com/office/word/2010/wordprocessingGroup" xmlns:wpi="http://schemas.microsoft.com/office/word/2010/wordprocessingInk" xmlns:wne="http://schemas.microsoft.com/office/word/2006/wordml" xmlns:wps="http://schemas.microsoft.com/office/word/2010/wordprocessingShape" mc:Ignorable="w14 w15 w16se w16cid wp14">
-  <w:endnote w:type="separator" w:id="-1">
-    <w:p>
-      <w:r>
-        <w:separator/>
-      </w:r>
-    </w:p>
-  </w:endnote>
-  <w:endnote w:type="continuationSeparator" w:id="0">
-    <w:p>
-      <w:r>
-        <w:continuationSeparator/>
-      </w:r>
-    </w:p>
-  </w:endnote>
-</w:endnotes>
-</file>
-
 <file path=word/footer1.xml><?xml version="1.0" encoding="utf-8"?>
-<w:ftr xmlns:wpc="http://schemas.microsoft.com/office/word/2010/wordprocessingCanvas" xmlns:cx="http://schemas.microsoft.com/office/drawing/2014/chartex" xmlns:cx1="http://schemas.microsoft.com/office/drawing/2015/9/8/chartex" xmlns:cx2="http://schemas.microsoft.com/office/drawing/2015/10/21/chartex" xmlns:cx3="http://schemas.microsoft.com/office/drawing/2016/5/9/chartex" xmlns:cx4="http://schemas.microsoft.com/office/drawing/2016/5/10/chartex" xmlns:cx5="http://schemas.microsoft.com/office/drawing/2016/5/11/chartex" xmlns:cx6="http://schemas.microsoft.com/office/drawing/2016/5/12/chartex" xmlns:cx7="http://schemas.microsoft.com/office/drawing/2016/5/13/chartex" xmlns:cx8="http://schemas.microsoft.com/office/drawing/2016/5/14/chartex" xmlns:mc="http://schemas.openxmlformats.org/markup-compatibility/2006" xmlns:aink="http://schemas.microsoft.com/office/drawing/2016/ink" xmlns:am3d="http://schemas.microsoft.com/office/drawing/2017/model3d" xmlns:o="urn:schemas-microsoft-com:office:office" xmlns:r="http://schemas.openxmlformats.org/officeDocument/2006/relationships" xmlns:m="http://schemas.openxmlformats.org/officeDocument/2006/math" xmlns:v="urn:schemas-microsoft-com:vml" xmlns:wp14="http://schemas.microsoft.com/office/word/2010/wordprocessingDrawing" xmlns:wp="http://schemas.openxmlformats.org/drawingml/2006/wordprocessingDrawing" xmlns:w10="urn:schemas-microsoft-com:office:word" xmlns:w="http://schemas.openxmlformats.org/wordprocessingml/2006/main" xmlns:w14="http://schemas.microsoft.com/office/word/2010/wordml" xmlns:w15="http://schemas.microsoft.com/office/word/2012/wordml" xmlns:w16cid="http://schemas.microsoft.com/office/word/2016/wordml/cid" xmlns:w16se="http://schemas.microsoft.com/office/word/2015/wordml/symex" xmlns:wpg="http://schemas.microsoft.com/office/word/2010/wordprocessingGroup" xmlns:wpi="http://schemas.microsoft.com/office/word/2010/wordprocessingInk" xmlns:wne="http://schemas.microsoft.com/office/word/2006/wordml" xmlns:wps="http://schemas.microsoft.com/office/word/2010/wordprocessingShape" mc:Ignorable="w14 w15 w16se w16cid wp14">
+<w:ftr xmlns:wpc="http://schemas.microsoft.com/office/word/2010/wordprocessingCanvas" xmlns:mc="http://schemas.openxmlformats.org/markup-compatibility/2006" xmlns:o="urn:schemas-microsoft-com:office:office" xmlns:r="http://schemas.openxmlformats.org/officeDocument/2006/relationships" xmlns:m="http://schemas.openxmlformats.org/officeDocument/2006/math" xmlns:v="urn:schemas-microsoft-com:vml" xmlns:wp14="http://schemas.microsoft.com/office/word/2010/wordprocessingDrawing" xmlns:wp="http://schemas.openxmlformats.org/drawingml/2006/wordprocessingDrawing" xmlns:w10="urn:schemas-microsoft-com:office:word" xmlns:w="http://schemas.openxmlformats.org/wordprocessingml/2006/main" xmlns:w14="http://schemas.microsoft.com/office/word/2010/wordml" xmlns:w15="http://schemas.microsoft.com/office/word/2012/wordml" xmlns:wpg="http://schemas.microsoft.com/office/word/2010/wordprocessingGroup" xmlns:wpi="http://schemas.microsoft.com/office/word/2010/wordprocessingInk" xmlns:wne="http://schemas.microsoft.com/office/word/2006/wordml" xmlns:wps="http://schemas.microsoft.com/office/word/2010/wordprocessingShape" xmlns:wpsCustomData="http://www.wps.cn/officeDocument/2013/wpsCustomData" mc:Ignorable="w14 w15 wp14">
   <w:p>
     <w:pPr>
-      <w:pStyle w:val="a5"/>
+      <w:pStyle w:val="3"/>
     </w:pPr>
   </w:p>
 </w:ftr>
 </file>
 
 <file path=word/footer2.xml><?xml version="1.0" encoding="utf-8"?>
-<w:ftr xmlns:wpc="http://schemas.microsoft.com/office/word/2010/wordprocessingCanvas" xmlns:cx="http://schemas.microsoft.com/office/drawing/2014/chartex" xmlns:cx1="http://schemas.microsoft.com/office/drawing/2015/9/8/chartex" xmlns:cx2="http://schemas.microsoft.com/office/drawing/2015/10/21/chartex" xmlns:cx3="http://schemas.microsoft.com/office/drawing/2016/5/9/chartex" xmlns:cx4="http://schemas.microsoft.com/office/drawing/2016/5/10/chartex" xmlns:cx5="http://schemas.microsoft.com/office/drawing/2016/5/11/chartex" xmlns:cx6="http://schemas.microsoft.com/office/drawing/2016/5/12/chartex" xmlns:cx7="http://schemas.microsoft.com/office/drawing/2016/5/13/chartex" xmlns:cx8="http://schemas.microsoft.com/office/drawing/2016/5/14/chartex" xmlns:mc="http://schemas.openxmlformats.org/markup-compatibility/2006" xmlns:aink="http://schemas.microsoft.com/office/drawing/2016/ink" xmlns:am3d="http://schemas.microsoft.com/office/drawing/2017/model3d" xmlns:o="urn:schemas-microsoft-com:office:office" xmlns:r="http://schemas.openxmlformats.org/officeDocument/2006/relationships" xmlns:m="http://schemas.openxmlformats.org/officeDocument/2006/math" xmlns:v="urn:schemas-microsoft-com:vml" xmlns:wp14="http://schemas.microsoft.com/office/word/2010/wordprocessingDrawing" xmlns:wp="http://schemas.openxmlformats.org/drawingml/2006/wordprocessingDrawing" xmlns:w10="urn:schemas-microsoft-com:office:word" xmlns:w="http://schemas.openxmlformats.org/wordprocessingml/2006/main" xmlns:w14="http://schemas.microsoft.com/office/word/2010/wordml" xmlns:w15="http://schemas.microsoft.com/office/word/2012/wordml" xmlns:w16cid="http://schemas.microsoft.com/office/word/2016/wordml/cid" xmlns:w16se="http://schemas.microsoft.com/office/word/2015/wordml/symex" xmlns:wpg="http://schemas.microsoft.com/office/word/2010/wordprocessingGroup" xmlns:wpi="http://schemas.microsoft.com/office/word/2010/wordprocessingInk" xmlns:wne="http://schemas.microsoft.com/office/word/2006/wordml" xmlns:wps="http://schemas.microsoft.com/office/word/2010/wordprocessingShape" mc:Ignorable="w14 w15 w16se w16cid wp14">
+<w:ftr xmlns:wpc="http://schemas.microsoft.com/office/word/2010/wordprocessingCanvas" xmlns:mc="http://schemas.openxmlformats.org/markup-compatibility/2006" xmlns:o="urn:schemas-microsoft-com:office:office" xmlns:r="http://schemas.openxmlformats.org/officeDocument/2006/relationships" xmlns:m="http://schemas.openxmlformats.org/officeDocument/2006/math" xmlns:v="urn:schemas-microsoft-com:vml" xmlns:wp14="http://schemas.microsoft.com/office/word/2010/wordprocessingDrawing" xmlns:wp="http://schemas.openxmlformats.org/drawingml/2006/wordprocessingDrawing" xmlns:w10="urn:schemas-microsoft-com:office:word" xmlns:w="http://schemas.openxmlformats.org/wordprocessingml/2006/main" xmlns:w14="http://schemas.microsoft.com/office/word/2010/wordml" xmlns:w15="http://schemas.microsoft.com/office/word/2012/wordml" xmlns:wpg="http://schemas.microsoft.com/office/word/2010/wordprocessingGroup" xmlns:wpi="http://schemas.microsoft.com/office/word/2010/wordprocessingInk" xmlns:wne="http://schemas.microsoft.com/office/word/2006/wordml" xmlns:wps="http://schemas.microsoft.com/office/word/2010/wordprocessingShape" xmlns:wpsCustomData="http://www.wps.cn/officeDocument/2013/wpsCustomData" mc:Ignorable="w14 w15 wp14">
   <w:p>
     <w:pPr>
-      <w:pStyle w:val="a5"/>
+      <w:pStyle w:val="3"/>
     </w:pPr>
   </w:p>
 </w:ftr>
 </file>
 
 <file path=word/footer3.xml><?xml version="1.0" encoding="utf-8"?>
-<w:ftr xmlns:wpc="http://schemas.microsoft.com/office/word/2010/wordprocessingCanvas" xmlns:cx="http://schemas.microsoft.com/office/drawing/2014/chartex" xmlns:cx1="http://schemas.microsoft.com/office/drawing/2015/9/8/chartex" xmlns:cx2="http://schemas.microsoft.com/office/drawing/2015/10/21/chartex" xmlns:cx3="http://schemas.microsoft.com/office/drawing/2016/5/9/chartex" xmlns:cx4="http://schemas.microsoft.com/office/drawing/2016/5/10/chartex" xmlns:cx5="http://schemas.microsoft.com/office/drawing/2016/5/11/chartex" xmlns:cx6="http://schemas.microsoft.com/office/drawing/2016/5/12/chartex" xmlns:cx7="http://schemas.microsoft.com/office/drawing/2016/5/13/chartex" xmlns:cx8="http://schemas.microsoft.com/office/drawing/2016/5/14/chartex" xmlns:mc="http://schemas.openxmlformats.org/markup-compatibility/2006" xmlns:aink="http://schemas.microsoft.com/office/drawing/2016/ink" xmlns:am3d="http://schemas.microsoft.com/office/drawing/2017/model3d" xmlns:o="urn:schemas-microsoft-com:office:office" xmlns:r="http://schemas.openxmlformats.org/officeDocument/2006/relationships" xmlns:m="http://schemas.openxmlformats.org/officeDocument/2006/math" xmlns:v="urn:schemas-microsoft-com:vml" xmlns:wp14="http://schemas.microsoft.com/office/word/2010/wordprocessingDrawing" xmlns:wp="http://schemas.openxmlformats.org/drawingml/2006/wordprocessingDrawing" xmlns:w10="urn:schemas-microsoft-com:office:word" xmlns:w="http://schemas.openxmlformats.org/wordprocessingml/2006/main" xmlns:w14="http://schemas.microsoft.com/office/word/2010/wordml" xmlns:w15="http://schemas.microsoft.com/office/word/2012/wordml" xmlns:w16cid="http://schemas.microsoft.com/office/word/2016/wordml/cid" xmlns:w16se="http://schemas.microsoft.com/office/word/2015/wordml/symex" xmlns:wpg="http://schemas.microsoft.com/office/word/2010/wordprocessingGroup" xmlns:wpi="http://schemas.microsoft.com/office/word/2010/wordprocessingInk" xmlns:wne="http://schemas.microsoft.com/office/word/2006/wordml" xmlns:wps="http://schemas.microsoft.com/office/word/2010/wordprocessingShape" mc:Ignorable="w14 w15 w16se w16cid wp14">
+<w:ftr xmlns:wpc="http://schemas.microsoft.com/office/word/2010/wordprocessingCanvas" xmlns:mc="http://schemas.openxmlformats.org/markup-compatibility/2006" xmlns:o="urn:schemas-microsoft-com:office:office" xmlns:r="http://schemas.openxmlformats.org/officeDocument/2006/relationships" xmlns:m="http://schemas.openxmlformats.org/officeDocument/2006/math" xmlns:v="urn:schemas-microsoft-com:vml" xmlns:wp14="http://schemas.microsoft.com/office/word/2010/wordprocessingDrawing" xmlns:wp="http://schemas.openxmlformats.org/drawingml/2006/wordprocessingDrawing" xmlns:w10="urn:schemas-microsoft-com:office:word" xmlns:w="http://schemas.openxmlformats.org/wordprocessingml/2006/main" xmlns:w14="http://schemas.microsoft.com/office/word/2010/wordml" xmlns:w15="http://schemas.microsoft.com/office/word/2012/wordml" xmlns:wpg="http://schemas.microsoft.com/office/word/2010/wordprocessingGroup" xmlns:wpi="http://schemas.microsoft.com/office/word/2010/wordprocessingInk" xmlns:wne="http://schemas.microsoft.com/office/word/2006/wordml" xmlns:wps="http://schemas.microsoft.com/office/word/2010/wordprocessingShape" xmlns:wpsCustomData="http://www.wps.cn/officeDocument/2013/wpsCustomData" mc:Ignorable="w14 w15 wp14">
   <w:p>
     <w:pPr>
-      <w:pStyle w:val="a5"/>
+      <w:pStyle w:val="3"/>
     </w:pPr>
   </w:p>
 </w:ftr>
 </file>
 
-<file path=word/footnotes.xml><?xml version="1.0" encoding="utf-8"?>
-<w:footnotes xmlns:wpc="http://schemas.microsoft.com/office/word/2010/wordprocessingCanvas" xmlns:cx="http://schemas.microsoft.com/office/drawing/2014/chartex" xmlns:cx1="http://schemas.microsoft.com/office/drawing/2015/9/8/chartex" xmlns:cx2="http://schemas.microsoft.com/office/drawing/2015/10/21/chartex" xmlns:cx3="http://schemas.microsoft.com/office/drawing/2016/5/9/chartex" xmlns:cx4="http://schemas.microsoft.com/office/drawing/2016/5/10/chartex" xmlns:cx5="http://schemas.microsoft.com/office/drawing/2016/5/11/chartex" xmlns:cx6="http://schemas.microsoft.com/office/drawing/2016/5/12/chartex" xmlns:cx7="http://schemas.microsoft.com/office/drawing/2016/5/13/chartex" xmlns:cx8="http://schemas.microsoft.com/office/drawing/2016/5/14/chartex" xmlns:mc="http://schemas.openxmlformats.org/markup-compatibility/2006" xmlns:aink="http://schemas.microsoft.com/office/drawing/2016/ink" xmlns:am3d="http://schemas.microsoft.com/office/drawing/2017/model3d" xmlns:o="urn:schemas-microsoft-com:office:office" xmlns:r="http://schemas.openxmlformats.org/officeDocument/2006/relationships" xmlns:m="http://schemas.openxmlformats.org/officeDocument/2006/math" xmlns:v="urn:schemas-microsoft-com:vml" xmlns:wp14="http://schemas.microsoft.com/office/word/2010/wordprocessingDrawing" xmlns:wp="http://schemas.openxmlformats.org/drawingml/2006/wordprocessingDrawing" xmlns:w10="urn:schemas-microsoft-com:office:word" xmlns:w="http://schemas.openxmlformats.org/wordprocessingml/2006/main" xmlns:w14="http://schemas.microsoft.com/office/word/2010/wordml" xmlns:w15="http://schemas.microsoft.com/office/word/2012/wordml" xmlns:w16cid="http://schemas.microsoft.com/office/word/2016/wordml/cid" xmlns:w16se="http://schemas.microsoft.com/office/word/2015/wordml/symex" xmlns:wpg="http://schemas.microsoft.com/office/word/2010/wordprocessingGroup" xmlns:wpi="http://schemas.microsoft.com/office/word/2010/wordprocessingInk" xmlns:wne="http://schemas.microsoft.com/office/word/2006/wordml" xmlns:wps="http://schemas.microsoft.com/office/word/2010/wordprocessingShape" mc:Ignorable="w14 w15 w16se w16cid wp14">
-  <w:footnote w:type="separator" w:id="-1">
-    <w:p>
-      <w:r>
-        <w:separator/>
-      </w:r>
-    </w:p>
-  </w:footnote>
-  <w:footnote w:type="continuationSeparator" w:id="0">
-    <w:p>
-      <w:r>
-        <w:continuationSeparator/>
-      </w:r>
-    </w:p>
-  </w:footnote>
-</w:footnotes>
-</file>
-
 <file path=word/header1.xml><?xml version="1.0" encoding="utf-8"?>
-<w:hdr xmlns:wpc="http://schemas.microsoft.com/office/word/2010/wordprocessingCanvas" xmlns:cx="http://schemas.microsoft.com/office/drawing/2014/chartex" xmlns:cx1="http://schemas.microsoft.com/office/drawing/2015/9/8/chartex" xmlns:cx2="http://schemas.microsoft.com/office/drawing/2015/10/21/chartex" xmlns:cx3="http://schemas.microsoft.com/office/drawing/2016/5/9/chartex" xmlns:cx4="http://schemas.microsoft.com/office/drawing/2016/5/10/chartex" xmlns:cx5="http://schemas.microsoft.com/office/drawing/2016/5/11/chartex" xmlns:cx6="http://schemas.microsoft.com/office/drawing/2016/5/12/chartex" xmlns:cx7="http://schemas.microsoft.com/office/drawing/2016/5/13/chartex" xmlns:cx8="http://schemas.microsoft.com/office/drawing/2016/5/14/chartex" xmlns:mc="http://schemas.openxmlformats.org/markup-compatibility/2006" xmlns:aink="http://schemas.microsoft.com/office/drawing/2016/ink" xmlns:am3d="http://schemas.microsoft.com/office/drawing/2017/model3d" xmlns:o="urn:schemas-microsoft-com:office:office" xmlns:r="http://schemas.openxmlformats.org/officeDocument/2006/relationships" xmlns:m="http://schemas.openxmlformats.org/officeDocument/2006/math" xmlns:v="urn:schemas-microsoft-com:vml" xmlns:wp14="http://schemas.microsoft.com/office/word/2010/wordprocessingDrawing" xmlns:wp="http://schemas.openxmlformats.org/drawingml/2006/wordprocessingDrawing" xmlns:w10="urn:schemas-microsoft-com:office:word" xmlns:w="http://schemas.openxmlformats.org/wordprocessingml/2006/main" xmlns:w14="http://schemas.microsoft.com/office/word/2010/wordml" xmlns:w15="http://schemas.microsoft.com/office/word/2012/wordml" xmlns:w16cid="http://schemas.microsoft.com/office/word/2016/wordml/cid" xmlns:w16se="http://schemas.microsoft.com/office/word/2015/wordml/symex" xmlns:wpg="http://schemas.microsoft.com/office/word/2010/wordprocessingGroup" xmlns:wpi="http://schemas.microsoft.com/office/word/2010/wordprocessingInk" xmlns:wne="http://schemas.microsoft.com/office/word/2006/wordml" xmlns:wps="http://schemas.microsoft.com/office/word/2010/wordprocessingShape" mc:Ignorable="w14 w15 w16se w16cid wp14">
+<w:hdr xmlns:wpc="http://schemas.microsoft.com/office/word/2010/wordprocessingCanvas" xmlns:mc="http://schemas.openxmlformats.org/markup-compatibility/2006" xmlns:o="urn:schemas-microsoft-com:office:office" xmlns:r="http://schemas.openxmlformats.org/officeDocument/2006/relationships" xmlns:m="http://schemas.openxmlformats.org/officeDocument/2006/math" xmlns:v="urn:schemas-microsoft-com:vml" xmlns:wp14="http://schemas.microsoft.com/office/word/2010/wordprocessingDrawing" xmlns:wp="http://schemas.openxmlformats.org/drawingml/2006/wordprocessingDrawing" xmlns:w10="urn:schemas-microsoft-com:office:word" xmlns:w="http://schemas.openxmlformats.org/wordprocessingml/2006/main" xmlns:w14="http://schemas.microsoft.com/office/word/2010/wordml" xmlns:w15="http://schemas.microsoft.com/office/word/2012/wordml" xmlns:wpg="http://schemas.microsoft.com/office/word/2010/wordprocessingGroup" xmlns:wpi="http://schemas.microsoft.com/office/word/2010/wordprocessingInk" xmlns:wne="http://schemas.microsoft.com/office/word/2006/wordml" xmlns:wps="http://schemas.microsoft.com/office/word/2010/wordprocessingShape" xmlns:wpsCustomData="http://www.wps.cn/officeDocument/2013/wpsCustomData" mc:Ignorable="w14 w15 wp14">
   <w:p>
     <w:pPr>
-      <w:pStyle w:val="a3"/>
+      <w:pStyle w:val="4"/>
+      <w:pBdr>
+        <w:bottom w:val="none" w:color="auto" w:sz="0" w:space="0"/>
+      </w:pBdr>
     </w:pPr>
   </w:p>
 </w:hdr>
 </file>
 
 <file path=word/header2.xml><?xml version="1.0" encoding="utf-8"?>
-<w:hdr xmlns:wpc="http://schemas.microsoft.com/office/word/2010/wordprocessingCanvas" xmlns:cx="http://schemas.microsoft.com/office/drawing/2014/chartex" xmlns:cx1="http://schemas.microsoft.com/office/drawing/2015/9/8/chartex" xmlns:cx2="http://schemas.microsoft.com/office/drawing/2015/10/21/chartex" xmlns:cx3="http://schemas.microsoft.com/office/drawing/2016/5/9/chartex" xmlns:cx4="http://schemas.microsoft.com/office/drawing/2016/5/10/chartex" xmlns:cx5="http://schemas.microsoft.com/office/drawing/2016/5/11/chartex" xmlns:cx6="http://schemas.microsoft.com/office/drawing/2016/5/12/chartex" xmlns:cx7="http://schemas.microsoft.com/office/drawing/2016/5/13/chartex" xmlns:cx8="http://schemas.microsoft.com/office/drawing/2016/5/14/chartex" xmlns:mc="http://schemas.openxmlformats.org/markup-compatibility/2006" xmlns:aink="http://schemas.microsoft.com/office/drawing/2016/ink" xmlns:am3d="http://schemas.microsoft.com/office/drawing/2017/model3d" xmlns:o="urn:schemas-microsoft-com:office:office" xmlns:r="http://schemas.openxmlformats.org/officeDocument/2006/relationships" xmlns:m="http://schemas.openxmlformats.org/officeDocument/2006/math" xmlns:v="urn:schemas-microsoft-com:vml" xmlns:wp14="http://schemas.microsoft.com/office/word/2010/wordprocessingDrawing" xmlns:wp="http://schemas.openxmlformats.org/drawingml/2006/wordprocessingDrawing" xmlns:w10="urn:schemas-microsoft-com:office:word" xmlns:w="http://schemas.openxmlformats.org/wordprocessingml/2006/main" xmlns:w14="http://schemas.microsoft.com/office/word/2010/wordml" xmlns:w15="http://schemas.microsoft.com/office/word/2012/wordml" xmlns:w16cid="http://schemas.microsoft.com/office/word/2016/wordml/cid" xmlns:w16se="http://schemas.microsoft.com/office/word/2015/wordml/symex" xmlns:wpg="http://schemas.microsoft.com/office/word/2010/wordprocessingGroup" xmlns:wpi="http://schemas.microsoft.com/office/word/2010/wordprocessingInk" xmlns:wne="http://schemas.microsoft.com/office/word/2006/wordml" xmlns:wps="http://schemas.microsoft.com/office/word/2010/wordprocessingShape" mc:Ignorable="w14 w15 w16se w16cid wp14">
+<w:hdr xmlns:wpc="http://schemas.microsoft.com/office/word/2010/wordprocessingCanvas" xmlns:mc="http://schemas.openxmlformats.org/markup-compatibility/2006" xmlns:o="urn:schemas-microsoft-com:office:office" xmlns:r="http://schemas.openxmlformats.org/officeDocument/2006/relationships" xmlns:m="http://schemas.openxmlformats.org/officeDocument/2006/math" xmlns:v="urn:schemas-microsoft-com:vml" xmlns:wp14="http://schemas.microsoft.com/office/word/2010/wordprocessingDrawing" xmlns:wp="http://schemas.openxmlformats.org/drawingml/2006/wordprocessingDrawing" xmlns:w10="urn:schemas-microsoft-com:office:word" xmlns:w="http://schemas.openxmlformats.org/wordprocessingml/2006/main" xmlns:w14="http://schemas.microsoft.com/office/word/2010/wordml" xmlns:w15="http://schemas.microsoft.com/office/word/2012/wordml" xmlns:wpg="http://schemas.microsoft.com/office/word/2010/wordprocessingGroup" xmlns:wpi="http://schemas.microsoft.com/office/word/2010/wordprocessingInk" xmlns:wne="http://schemas.microsoft.com/office/word/2006/wordml" xmlns:wps="http://schemas.microsoft.com/office/word/2010/wordprocessingShape" xmlns:wpsCustomData="http://www.wps.cn/officeDocument/2013/wpsCustomData" mc:Ignorable="w14 w15 wp14">
   <w:p>
     <w:pPr>
-      <w:pStyle w:val="a3"/>
-      <w:pBdr>
-        <w:bottom w:val="none" w:sz="0" w:space="0" w:color="auto"/>
-      </w:pBdr>
+      <w:pStyle w:val="4"/>
     </w:pPr>
   </w:p>
 </w:hdr>
 </file>
 
 <file path=word/header3.xml><?xml version="1.0" encoding="utf-8"?>
-<w:hdr xmlns:wpc="http://schemas.microsoft.com/office/word/2010/wordprocessingCanvas" xmlns:cx="http://schemas.microsoft.com/office/drawing/2014/chartex" xmlns:cx1="http://schemas.microsoft.com/office/drawing/2015/9/8/chartex" xmlns:cx2="http://schemas.microsoft.com/office/drawing/2015/10/21/chartex" xmlns:cx3="http://schemas.microsoft.com/office/drawing/2016/5/9/chartex" xmlns:cx4="http://schemas.microsoft.com/office/drawing/2016/5/10/chartex" xmlns:cx5="http://schemas.microsoft.com/office/drawing/2016/5/11/chartex" xmlns:cx6="http://schemas.microsoft.com/office/drawing/2016/5/12/chartex" xmlns:cx7="http://schemas.microsoft.com/office/drawing/2016/5/13/chartex" xmlns:cx8="http://schemas.microsoft.com/office/drawing/2016/5/14/chartex" xmlns:mc="http://schemas.openxmlformats.org/markup-compatibility/2006" xmlns:aink="http://schemas.microsoft.com/office/drawing/2016/ink" xmlns:am3d="http://schemas.microsoft.com/office/drawing/2017/model3d" xmlns:o="urn:schemas-microsoft-com:office:office" xmlns:r="http://schemas.openxmlformats.org/officeDocument/2006/relationships" xmlns:m="http://schemas.openxmlformats.org/officeDocument/2006/math" xmlns:v="urn:schemas-microsoft-com:vml" xmlns:wp14="http://schemas.microsoft.com/office/word/2010/wordprocessingDrawing" xmlns:wp="http://schemas.openxmlformats.org/drawingml/2006/wordprocessingDrawing" xmlns:w10="urn:schemas-microsoft-com:office:word" xmlns:w="http://schemas.openxmlformats.org/wordprocessingml/2006/main" xmlns:w14="http://schemas.microsoft.com/office/word/2010/wordml" xmlns:w15="http://schemas.microsoft.com/office/word/2012/wordml" xmlns:w16cid="http://schemas.microsoft.com/office/word/2016/wordml/cid" xmlns:w16se="http://schemas.microsoft.com/office/word/2015/wordml/symex" xmlns:wpg="http://schemas.microsoft.com/office/word/2010/wordprocessingGroup" xmlns:wpi="http://schemas.microsoft.com/office/word/2010/wordprocessingInk" xmlns:wne="http://schemas.microsoft.com/office/word/2006/wordml" xmlns:wps="http://schemas.microsoft.com/office/word/2010/wordprocessingShape" mc:Ignorable="w14 w15 w16se w16cid wp14">
+<w:hdr xmlns:wpc="http://schemas.microsoft.com/office/word/2010/wordprocessingCanvas" xmlns:mc="http://schemas.openxmlformats.org/markup-compatibility/2006" xmlns:o="urn:schemas-microsoft-com:office:office" xmlns:r="http://schemas.openxmlformats.org/officeDocument/2006/relationships" xmlns:m="http://schemas.openxmlformats.org/officeDocument/2006/math" xmlns:v="urn:schemas-microsoft-com:vml" xmlns:wp14="http://schemas.microsoft.com/office/word/2010/wordprocessingDrawing" xmlns:wp="http://schemas.openxmlformats.org/drawingml/2006/wordprocessingDrawing" xmlns:w10="urn:schemas-microsoft-com:office:word" xmlns:w="http://schemas.openxmlformats.org/wordprocessingml/2006/main" xmlns:w14="http://schemas.microsoft.com/office/word/2010/wordml" xmlns:w15="http://schemas.microsoft.com/office/word/2012/wordml" xmlns:wpg="http://schemas.microsoft.com/office/word/2010/wordprocessingGroup" xmlns:wpi="http://schemas.microsoft.com/office/word/2010/wordprocessingInk" xmlns:wne="http://schemas.microsoft.com/office/word/2006/wordml" xmlns:wps="http://schemas.microsoft.com/office/word/2010/wordprocessingShape" xmlns:wpsCustomData="http://www.wps.cn/officeDocument/2013/wpsCustomData" mc:Ignorable="w14 w15 wp14">
   <w:p>
     <w:pPr>
-      <w:pStyle w:val="a3"/>
+      <w:pStyle w:val="4"/>
     </w:pPr>
   </w:p>
 </w:hdr>
 </file>
 
 <file path=word/numbering.xml><?xml version="1.0" encoding="utf-8"?>
-<w:numbering xmlns:wpc="http://schemas.microsoft.com/office/word/2010/wordprocessingCanvas" xmlns:cx="http://schemas.microsoft.com/office/drawing/2014/chartex" xmlns:cx1="http://schemas.microsoft.com/office/drawing/2015/9/8/chartex" xmlns:cx2="http://schemas.microsoft.com/office/drawing/2015/10/21/chartex" xmlns:cx3="http://schemas.microsoft.com/office/drawing/2016/5/9/chartex" xmlns:cx4="http://schemas.microsoft.com/office/drawing/2016/5/10/chartex" xmlns:cx5="http://schemas.microsoft.com/office/drawing/2016/5/11/chartex" xmlns:cx6="http://schemas.microsoft.com/office/drawing/2016/5/12/chartex" xmlns:cx7="http://schemas.microsoft.com/office/drawing/2016/5/13/chartex" xmlns:cx8="http://schemas.microsoft.com/office/drawing/2016/5/14/chartex" xmlns:mc="http://schemas.openxmlformats.org/markup-compatibility/2006" xmlns:aink="http://schemas.microsoft.com/office/drawing/2016/ink" xmlns:am3d="http://schemas.microsoft.com/office/drawing/2017/model3d" xmlns:o="urn:schemas-microsoft-com:office:office" xmlns:r="http://schemas.openxmlformats.org/officeDocument/2006/relationships" xmlns:m="http://schemas.openxmlformats.org/officeDocument/2006/math" xmlns:v="urn:schemas-microsoft-com:vml" xmlns:wp14="http://schemas.microsoft.com/office/word/2010/wordprocessingDrawing" xmlns:wp="http://schemas.openxmlformats.org/drawingml/2006/wordprocessingDrawing" xmlns:w10="urn:schemas-microsoft-com:office:word" xmlns:w="http://schemas.openxmlformats.org/wordprocessingml/2006/main" xmlns:w14="http://schemas.microsoft.com/office/word/2010/wordml" xmlns:w15="http://schemas.microsoft.com/office/word/2012/wordml" xmlns:w16cid="http://schemas.microsoft.com/office/word/2016/wordml/cid" xmlns:w16se="http://schemas.microsoft.com/office/word/2015/wordml/symex" xmlns:wpg="http://schemas.microsoft.com/office/word/2010/wordprocessingGroup" xmlns:wpi="http://schemas.microsoft.com/office/word/2010/wordprocessingInk" xmlns:wne="http://schemas.microsoft.com/office/word/2006/wordml" xmlns:wps="http://schemas.microsoft.com/office/word/2010/wordprocessingShape" mc:Ignorable="w14 w15 w16se w16cid wp14">
-  <w:abstractNum w:abstractNumId="0" w15:restartNumberingAfterBreak="0">
+<w:numbering xmlns:wpc="http://schemas.microsoft.com/office/word/2010/wordprocessingCanvas" xmlns:mc="http://schemas.openxmlformats.org/markup-compatibility/2006" xmlns:o="urn:schemas-microsoft-com:office:office" xmlns:r="http://schemas.openxmlformats.org/officeDocument/2006/relationships" xmlns:m="http://schemas.openxmlformats.org/officeDocument/2006/math" xmlns:v="urn:schemas-microsoft-com:vml" xmlns:wp14="http://schemas.microsoft.com/office/word/2010/wordprocessingDrawing" xmlns:wp="http://schemas.openxmlformats.org/drawingml/2006/wordprocessingDrawing" xmlns:w10="urn:schemas-microsoft-com:office:word" xmlns:w="http://schemas.openxmlformats.org/wordprocessingml/2006/main" xmlns:w14="http://schemas.microsoft.com/office/word/2010/wordml" xmlns:wpg="http://schemas.microsoft.com/office/word/2010/wordprocessingGroup" xmlns:wpi="http://schemas.microsoft.com/office/word/2010/wordprocessingInk" xmlns:wne="http://schemas.microsoft.com/office/word/2006/wordml" xmlns:wps="http://schemas.microsoft.com/office/word/2010/wordprocessingShape" mc:Ignorable="w14 wp14">
+  <w:abstractNum w:abstractNumId="0">
     <w:nsid w:val="5E16331B"/>
-    <w:multiLevelType w:val="hybridMultilevel"/>
-    <w:tmpl w:val="B400F754"/>
-    <w:lvl w:ilvl="0" w:tplc="E7DECB3E">
+    <w:multiLevelType w:val="multilevel"/>
+    <w:tmpl w:val="5E16331B"/>
+    <w:lvl w:ilvl="0" w:tentative="0">
       <w:start w:val="1"/>
       <w:numFmt w:val="decimal"/>
       <w:lvlText w:val="%1."/>
@@ -432,7 +391,7 @@
         <w:rFonts w:hint="default"/>
       </w:rPr>
     </w:lvl>
-    <w:lvl w:ilvl="1" w:tplc="04090019" w:tentative="1">
+    <w:lvl w:ilvl="1" w:tentative="0">
       <w:start w:val="1"/>
       <w:numFmt w:val="lowerLetter"/>
       <w:lvlText w:val="%2)"/>
@@ -441,7 +400,7 @@
         <w:ind w:left="840" w:hanging="420"/>
       </w:pPr>
     </w:lvl>
-    <w:lvl w:ilvl="2" w:tplc="0409001B" w:tentative="1">
+    <w:lvl w:ilvl="2" w:tentative="0">
       <w:start w:val="1"/>
       <w:numFmt w:val="lowerRoman"/>
       <w:lvlText w:val="%3."/>
@@ -450,7 +409,7 @@
         <w:ind w:left="1260" w:hanging="420"/>
       </w:pPr>
     </w:lvl>
-    <w:lvl w:ilvl="3" w:tplc="0409000F" w:tentative="1">
+    <w:lvl w:ilvl="3" w:tentative="0">
       <w:start w:val="1"/>
       <w:numFmt w:val="decimal"/>
       <w:lvlText w:val="%4."/>
@@ -459,7 +418,7 @@
         <w:ind w:left="1680" w:hanging="420"/>
       </w:pPr>
     </w:lvl>
-    <w:lvl w:ilvl="4" w:tplc="04090019" w:tentative="1">
+    <w:lvl w:ilvl="4" w:tentative="0">
       <w:start w:val="1"/>
       <w:numFmt w:val="lowerLetter"/>
       <w:lvlText w:val="%5)"/>
@@ -468,7 +427,7 @@
         <w:ind w:left="2100" w:hanging="420"/>
       </w:pPr>
     </w:lvl>
-    <w:lvl w:ilvl="5" w:tplc="0409001B" w:tentative="1">
+    <w:lvl w:ilvl="5" w:tentative="0">
       <w:start w:val="1"/>
       <w:numFmt w:val="lowerRoman"/>
       <w:lvlText w:val="%6."/>
@@ -477,7 +436,7 @@
         <w:ind w:left="2520" w:hanging="420"/>
       </w:pPr>
     </w:lvl>
-    <w:lvl w:ilvl="6" w:tplc="0409000F" w:tentative="1">
+    <w:lvl w:ilvl="6" w:tentative="0">
       <w:start w:val="1"/>
       <w:numFmt w:val="decimal"/>
       <w:lvlText w:val="%7."/>
@@ -486,7 +445,7 @@
         <w:ind w:left="2940" w:hanging="420"/>
       </w:pPr>
     </w:lvl>
-    <w:lvl w:ilvl="7" w:tplc="04090019" w:tentative="1">
+    <w:lvl w:ilvl="7" w:tentative="0">
       <w:start w:val="1"/>
       <w:numFmt w:val="lowerLetter"/>
       <w:lvlText w:val="%8)"/>
@@ -495,7 +454,7 @@
         <w:ind w:left="3360" w:hanging="420"/>
       </w:pPr>
     </w:lvl>
-    <w:lvl w:ilvl="8" w:tplc="0409001B" w:tentative="1">
+    <w:lvl w:ilvl="8" w:tentative="0">
       <w:start w:val="1"/>
       <w:numFmt w:val="lowerRoman"/>
       <w:lvlText w:val="%9."/>
@@ -512,418 +471,295 @@
 </file>
 
 <file path=word/styles.xml><?xml version="1.0" encoding="utf-8"?>
-<w:styles xmlns:mc="http://schemas.openxmlformats.org/markup-compatibility/2006" xmlns:r="http://schemas.openxmlformats.org/officeDocument/2006/relationships" xmlns:w="http://schemas.openxmlformats.org/wordprocessingml/2006/main" xmlns:w14="http://schemas.microsoft.com/office/word/2010/wordml" xmlns:w15="http://schemas.microsoft.com/office/word/2012/wordml" xmlns:w16cid="http://schemas.microsoft.com/office/word/2016/wordml/cid" xmlns:w16se="http://schemas.microsoft.com/office/word/2015/wordml/symex" mc:Ignorable="w14 w15 w16se w16cid">
+<w:styles xmlns:mc="http://schemas.openxmlformats.org/markup-compatibility/2006" xmlns:o="urn:schemas-microsoft-com:office:office" xmlns:r="http://schemas.openxmlformats.org/officeDocument/2006/relationships" xmlns:m="http://schemas.openxmlformats.org/officeDocument/2006/math" xmlns:v="urn:schemas-microsoft-com:vml" xmlns:w="http://schemas.openxmlformats.org/wordprocessingml/2006/main" xmlns:w14="http://schemas.microsoft.com/office/word/2010/wordml" xmlns:w10="urn:schemas-microsoft-com:office:word" xmlns:sl="http://schemas.openxmlformats.org/schemaLibrary/2006/main" mc:Ignorable="w14">
   <w:docDefaults>
     <w:rPrDefault>
       <w:rPr>
-        <w:rFonts w:asciiTheme="minorHAnsi" w:eastAsiaTheme="minorEastAsia" w:hAnsiTheme="minorHAnsi" w:cstheme="minorBidi"/>
-        <w:kern w:val="2"/>
-        <w:sz w:val="21"/>
-        <w:szCs w:val="22"/>
-        <w:lang w:val="en-US" w:eastAsia="zh-CN" w:bidi="ar-SA"/>
+        <w:rFonts w:asciiTheme="minorHAnsi" w:hAnsiTheme="minorHAnsi" w:eastAsiaTheme="minorEastAsia" w:cstheme="minorBidi"/>
       </w:rPr>
     </w:rPrDefault>
-    <w:pPrDefault/>
   </w:docDefaults>
-  <w:latentStyles w:defLockedState="0" w:defUIPriority="99" w:defSemiHidden="0" w:defUnhideWhenUsed="0" w:defQFormat="0" w:count="376">
-    <w:lsdException w:name="Normal" w:uiPriority="0" w:qFormat="1"/>
-    <w:lsdException w:name="heading 1" w:uiPriority="9" w:qFormat="1"/>
-    <w:lsdException w:name="heading 2" w:semiHidden="1" w:uiPriority="9" w:unhideWhenUsed="1" w:qFormat="1"/>
-    <w:lsdException w:name="heading 3" w:semiHidden="1" w:uiPriority="9" w:unhideWhenUsed="1" w:qFormat="1"/>
-    <w:lsdException w:name="heading 4" w:semiHidden="1" w:uiPriority="9" w:unhideWhenUsed="1" w:qFormat="1"/>
-    <w:lsdException w:name="heading 5" w:semiHidden="1" w:uiPriority="9" w:unhideWhenUsed="1" w:qFormat="1"/>
-    <w:lsdException w:name="heading 6" w:semiHidden="1" w:uiPriority="9" w:unhideWhenUsed="1" w:qFormat="1"/>
-    <w:lsdException w:name="heading 7" w:semiHidden="1" w:uiPriority="9" w:unhideWhenUsed="1" w:qFormat="1"/>
-    <w:lsdException w:name="heading 8" w:semiHidden="1" w:uiPriority="9" w:unhideWhenUsed="1" w:qFormat="1"/>
-    <w:lsdException w:name="heading 9" w:semiHidden="1" w:uiPriority="9" w:unhideWhenUsed="1" w:qFormat="1"/>
-    <w:lsdException w:name="index 1" w:semiHidden="1" w:unhideWhenUsed="1"/>
-    <w:lsdException w:name="index 2" w:semiHidden="1" w:unhideWhenUsed="1"/>
-    <w:lsdException w:name="index 3" w:semiHidden="1" w:unhideWhenUsed="1"/>
-    <w:lsdException w:name="index 4" w:semiHidden="1" w:unhideWhenUsed="1"/>
-    <w:lsdException w:name="index 5" w:semiHidden="1" w:unhideWhenUsed="1"/>
-    <w:lsdException w:name="index 6" w:semiHidden="1" w:unhideWhenUsed="1"/>
-    <w:lsdException w:name="index 7" w:semiHidden="1" w:unhideWhenUsed="1"/>
-    <w:lsdException w:name="index 8" w:semiHidden="1" w:unhideWhenUsed="1"/>
-    <w:lsdException w:name="index 9" w:semiHidden="1" w:unhideWhenUsed="1"/>
-    <w:lsdException w:name="toc 1" w:semiHidden="1" w:uiPriority="39" w:unhideWhenUsed="1"/>
-    <w:lsdException w:name="toc 2" w:semiHidden="1" w:uiPriority="39" w:unhideWhenUsed="1"/>
-    <w:lsdException w:name="toc 3" w:semiHidden="1" w:uiPriority="39" w:unhideWhenUsed="1"/>
-    <w:lsdException w:name="toc 4" w:semiHidden="1" w:uiPriority="39" w:unhideWhenUsed="1"/>
-    <w:lsdException w:name="toc 5" w:semiHidden="1" w:uiPriority="39" w:unhideWhenUsed="1"/>
-    <w:lsdException w:name="toc 6" w:semiHidden="1" w:uiPriority="39" w:unhideWhenUsed="1"/>
-    <w:lsdException w:name="toc 7" w:semiHidden="1" w:uiPriority="39" w:unhideWhenUsed="1"/>
-    <w:lsdException w:name="toc 8" w:semiHidden="1" w:uiPriority="39" w:unhideWhenUsed="1"/>
-    <w:lsdException w:name="toc 9" w:semiHidden="1" w:uiPriority="39" w:unhideWhenUsed="1"/>
-    <w:lsdException w:name="Normal Indent" w:semiHidden="1" w:unhideWhenUsed="1"/>
-    <w:lsdException w:name="footnote text" w:semiHidden="1" w:unhideWhenUsed="1"/>
-    <w:lsdException w:name="annotation text" w:semiHidden="1" w:unhideWhenUsed="1"/>
-    <w:lsdException w:name="header" w:semiHidden="1" w:unhideWhenUsed="1"/>
-    <w:lsdException w:name="footer" w:semiHidden="1" w:unhideWhenUsed="1"/>
-    <w:lsdException w:name="index heading" w:semiHidden="1" w:unhideWhenUsed="1"/>
-    <w:lsdException w:name="caption" w:semiHidden="1" w:uiPriority="35" w:unhideWhenUsed="1" w:qFormat="1"/>
-    <w:lsdException w:name="table of figures" w:semiHidden="1" w:unhideWhenUsed="1"/>
-    <w:lsdException w:name="envelope address" w:semiHidden="1" w:unhideWhenUsed="1"/>
-    <w:lsdException w:name="envelope return" w:semiHidden="1" w:unhideWhenUsed="1"/>
-    <w:lsdException w:name="footnote reference" w:semiHidden="1" w:unhideWhenUsed="1"/>
-    <w:lsdException w:name="annotation reference" w:semiHidden="1" w:unhideWhenUsed="1"/>
-    <w:lsdException w:name="line number" w:semiHidden="1" w:unhideWhenUsed="1"/>
-    <w:lsdException w:name="page number" w:semiHidden="1" w:unhideWhenUsed="1"/>
-    <w:lsdException w:name="endnote reference" w:semiHidden="1" w:unhideWhenUsed="1"/>
-    <w:lsdException w:name="endnote text" w:semiHidden="1" w:unhideWhenUsed="1"/>
-    <w:lsdException w:name="table of authorities" w:semiHidden="1" w:unhideWhenUsed="1"/>
-    <w:lsdException w:name="macro" w:semiHidden="1" w:unhideWhenUsed="1"/>
-    <w:lsdException w:name="toa heading" w:semiHidden="1" w:unhideWhenUsed="1"/>
-    <w:lsdException w:name="List" w:semiHidden="1" w:unhideWhenUsed="1"/>
-    <w:lsdException w:name="List Bullet" w:semiHidden="1" w:unhideWhenUsed="1"/>
-    <w:lsdException w:name="List Number" w:semiHidden="1" w:unhideWhenUsed="1"/>
-    <w:lsdException w:name="List 2" w:semiHidden="1" w:unhideWhenUsed="1"/>
-    <w:lsdException w:name="List 3" w:semiHidden="1" w:unhideWhenUsed="1"/>
-    <w:lsdException w:name="List 4" w:semiHidden="1" w:unhideWhenUsed="1"/>
-    <w:lsdException w:name="List 5" w:semiHidden="1" w:unhideWhenUsed="1"/>
-    <w:lsdException w:name="List Bullet 2" w:semiHidden="1" w:unhideWhenUsed="1"/>
-    <w:lsdException w:name="List Bullet 3" w:semiHidden="1" w:unhideWhenUsed="1"/>
-    <w:lsdException w:name="List Bullet 4" w:semiHidden="1" w:unhideWhenUsed="1"/>
-    <w:lsdException w:name="List Bullet 5" w:semiHidden="1" w:unhideWhenUsed="1"/>
-    <w:lsdException w:name="List Number 2" w:semiHidden="1" w:unhideWhenUsed="1"/>
-    <w:lsdException w:name="List Number 3" w:semiHidden="1" w:unhideWhenUsed="1"/>
-    <w:lsdException w:name="List Number 4" w:semiHidden="1" w:unhideWhenUsed="1"/>
-    <w:lsdException w:name="List Number 5" w:semiHidden="1" w:unhideWhenUsed="1"/>
-    <w:lsdException w:name="Title" w:uiPriority="10" w:qFormat="1"/>
-    <w:lsdException w:name="Closing" w:semiHidden="1" w:unhideWhenUsed="1"/>
-    <w:lsdException w:name="Signature" w:semiHidden="1" w:unhideWhenUsed="1"/>
-    <w:lsdException w:name="Default Paragraph Font" w:semiHidden="1" w:uiPriority="1" w:unhideWhenUsed="1"/>
-    <w:lsdException w:name="Body Text" w:semiHidden="1" w:unhideWhenUsed="1"/>
-    <w:lsdException w:name="Body Text Indent" w:semiHidden="1" w:unhideWhenUsed="1"/>
-    <w:lsdException w:name="List Continue" w:semiHidden="1" w:unhideWhenUsed="1"/>
-    <w:lsdException w:name="List Continue 2" w:semiHidden="1" w:unhideWhenUsed="1"/>
-    <w:lsdException w:name="List Continue 3" w:semiHidden="1" w:unhideWhenUsed="1"/>
-    <w:lsdException w:name="List Continue 4" w:semiHidden="1" w:unhideWhenUsed="1"/>
-    <w:lsdException w:name="List Continue 5" w:semiHidden="1" w:unhideWhenUsed="1"/>
-    <w:lsdException w:name="Message Header" w:semiHidden="1" w:unhideWhenUsed="1"/>
-    <w:lsdException w:name="Subtitle" w:uiPriority="11" w:qFormat="1"/>
-    <w:lsdException w:name="Salutation" w:semiHidden="1" w:unhideWhenUsed="1"/>
-    <w:lsdException w:name="Date" w:semiHidden="1" w:unhideWhenUsed="1"/>
-    <w:lsdException w:name="Body Text First Indent" w:semiHidden="1" w:unhideWhenUsed="1"/>
-    <w:lsdException w:name="Body Text First Indent 2" w:semiHidden="1" w:unhideWhenUsed="1"/>
-    <w:lsdException w:name="Note Heading" w:semiHidden="1" w:unhideWhenUsed="1"/>
-    <w:lsdException w:name="Body Text 2" w:semiHidden="1" w:unhideWhenUsed="1"/>
-    <w:lsdException w:name="Body Text 3" w:semiHidden="1" w:unhideWhenUsed="1"/>
-    <w:lsdException w:name="Body Text Indent 2" w:semiHidden="1" w:unhideWhenUsed="1"/>
-    <w:lsdException w:name="Body Text Indent 3" w:semiHidden="1" w:unhideWhenUsed="1"/>
-    <w:lsdException w:name="Block Text" w:semiHidden="1" w:unhideWhenUsed="1"/>
-    <w:lsdException w:name="Hyperlink" w:semiHidden="1" w:unhideWhenUsed="1"/>
-    <w:lsdException w:name="FollowedHyperlink" w:semiHidden="1" w:unhideWhenUsed="1"/>
-    <w:lsdException w:name="Strong" w:uiPriority="22" w:qFormat="1"/>
-    <w:lsdException w:name="Emphasis" w:uiPriority="20" w:qFormat="1"/>
-    <w:lsdException w:name="Document Map" w:semiHidden="1" w:unhideWhenUsed="1"/>
-    <w:lsdException w:name="Plain Text" w:semiHidden="1" w:unhideWhenUsed="1"/>
-    <w:lsdException w:name="E-mail Signature" w:semiHidden="1" w:unhideWhenUsed="1"/>
-    <w:lsdException w:name="HTML Top of Form" w:semiHidden="1" w:unhideWhenUsed="1"/>
-    <w:lsdException w:name="HTML Bottom of Form" w:semiHidden="1" w:unhideWhenUsed="1"/>
-    <w:lsdException w:name="Normal (Web)" w:semiHidden="1" w:unhideWhenUsed="1"/>
-    <w:lsdException w:name="HTML Acronym" w:semiHidden="1" w:unhideWhenUsed="1"/>
-    <w:lsdException w:name="HTML Address" w:semiHidden="1" w:unhideWhenUsed="1"/>
-    <w:lsdException w:name="HTML Cite" w:semiHidden="1" w:unhideWhenUsed="1"/>
-    <w:lsdException w:name="HTML Code" w:semiHidden="1" w:unhideWhenUsed="1"/>
-    <w:lsdException w:name="HTML Definition" w:semiHidden="1" w:unhideWhenUsed="1"/>
-    <w:lsdException w:name="HTML Keyboard" w:semiHidden="1" w:unhideWhenUsed="1"/>
-    <w:lsdException w:name="HTML Preformatted" w:semiHidden="1" w:unhideWhenUsed="1"/>
-    <w:lsdException w:name="HTML Sample" w:semiHidden="1" w:unhideWhenUsed="1"/>
-    <w:lsdException w:name="HTML Typewriter" w:semiHidden="1" w:unhideWhenUsed="1"/>
-    <w:lsdException w:name="HTML Variable" w:semiHidden="1" w:unhideWhenUsed="1"/>
-    <w:lsdException w:name="Normal Table" w:semiHidden="1" w:unhideWhenUsed="1"/>
-    <w:lsdException w:name="annotation subject" w:semiHidden="1" w:unhideWhenUsed="1"/>
-    <w:lsdException w:name="No List" w:semiHidden="1" w:unhideWhenUsed="1"/>
-    <w:lsdException w:name="Outline List 1" w:semiHidden="1" w:unhideWhenUsed="1"/>
-    <w:lsdException w:name="Outline List 2" w:semiHidden="1" w:unhideWhenUsed="1"/>
-    <w:lsdException w:name="Outline List 3" w:semiHidden="1" w:unhideWhenUsed="1"/>
-    <w:lsdException w:name="Table Simple 1" w:semiHidden="1" w:unhideWhenUsed="1"/>
-    <w:lsdException w:name="Table Simple 2" w:semiHidden="1" w:unhideWhenUsed="1"/>
-    <w:lsdException w:name="Table Simple 3" w:semiHidden="1" w:unhideWhenUsed="1"/>
-    <w:lsdException w:name="Table Classic 1" w:semiHidden="1" w:unhideWhenUsed="1"/>
-    <w:lsdException w:name="Table Classic 2" w:semiHidden="1" w:unhideWhenUsed="1"/>
-    <w:lsdException w:name="Table Classic 3" w:semiHidden="1" w:unhideWhenUsed="1"/>
-    <w:lsdException w:name="Table Classic 4" w:semiHidden="1" w:unhideWhenUsed="1"/>
-    <w:lsdException w:name="Table Colorful 1" w:semiHidden="1" w:unhideWhenUsed="1"/>
-    <w:lsdException w:name="Table Colorful 2" w:semiHidden="1" w:unhideWhenUsed="1"/>
-    <w:lsdException w:name="Table Colorful 3" w:semiHidden="1" w:unhideWhenUsed="1"/>
-    <w:lsdException w:name="Table Columns 1" w:semiHidden="1" w:unhideWhenUsed="1"/>
-    <w:lsdException w:name="Table Columns 2" w:semiHidden="1" w:unhideWhenUsed="1"/>
-    <w:lsdException w:name="Table Columns 3" w:semiHidden="1" w:unhideWhenUsed="1"/>
-    <w:lsdException w:name="Table Columns 4" w:semiHidden="1" w:unhideWhenUsed="1"/>
-    <w:lsdException w:name="Table Columns 5" w:semiHidden="1" w:unhideWhenUsed="1"/>
-    <w:lsdException w:name="Table Grid 1" w:semiHidden="1" w:unhideWhenUsed="1"/>
-    <w:lsdException w:name="Table Grid 2" w:semiHidden="1" w:unhideWhenUsed="1"/>
-    <w:lsdException w:name="Table Grid 3" w:semiHidden="1" w:unhideWhenUsed="1"/>
-    <w:lsdException w:name="Table Grid 4" w:semiHidden="1" w:unhideWhenUsed="1"/>
-    <w:lsdException w:name="Table Grid 5" w:semiHidden="1" w:unhideWhenUsed="1"/>
-    <w:lsdException w:name="Table Grid 6" w:semiHidden="1" w:unhideWhenUsed="1"/>
-    <w:lsdException w:name="Table Grid 7" w:semiHidden="1" w:unhideWhenUsed="1"/>
-    <w:lsdException w:name="Table Grid 8" w:semiHidden="1" w:unhideWhenUsed="1"/>
-    <w:lsdException w:name="Table List 1" w:semiHidden="1" w:unhideWhenUsed="1"/>
-    <w:lsdException w:name="Table List 2" w:semiHidden="1" w:unhideWhenUsed="1"/>
-    <w:lsdException w:name="Table List 3" w:semiHidden="1" w:unhideWhenUsed="1"/>
-    <w:lsdException w:name="Table List 4" w:semiHidden="1" w:unhideWhenUsed="1"/>
-    <w:lsdException w:name="Table List 5" w:semiHidden="1" w:unhideWhenUsed="1"/>
-    <w:lsdException w:name="Table List 6" w:semiHidden="1" w:unhideWhenUsed="1"/>
-    <w:lsdException w:name="Table List 7" w:semiHidden="1" w:unhideWhenUsed="1"/>
-    <w:lsdException w:name="Table List 8" w:semiHidden="1" w:unhideWhenUsed="1"/>
-    <w:lsdException w:name="Table 3D effects 1" w:semiHidden="1" w:unhideWhenUsed="1"/>
-    <w:lsdException w:name="Table 3D effects 2" w:semiHidden="1" w:unhideWhenUsed="1"/>
-    <w:lsdException w:name="Table 3D effects 3" w:semiHidden="1" w:unhideWhenUsed="1"/>
-    <w:lsdException w:name="Table Contemporary" w:semiHidden="1" w:unhideWhenUsed="1"/>
-    <w:lsdException w:name="Table Elegant" w:semiHidden="1" w:unhideWhenUsed="1"/>
-    <w:lsdException w:name="Table Professional" w:semiHidden="1" w:unhideWhenUsed="1"/>
-    <w:lsdException w:name="Table Subtle 1" w:semiHidden="1" w:unhideWhenUsed="1"/>
-    <w:lsdException w:name="Table Subtle 2" w:semiHidden="1" w:unhideWhenUsed="1"/>
-    <w:lsdException w:name="Table Web 1" w:semiHidden="1" w:unhideWhenUsed="1"/>
-    <w:lsdException w:name="Table Web 2" w:semiHidden="1" w:unhideWhenUsed="1"/>
-    <w:lsdException w:name="Table Web 3" w:semiHidden="1" w:unhideWhenUsed="1"/>
-    <w:lsdException w:name="Balloon Text" w:semiHidden="1" w:unhideWhenUsed="1"/>
-    <w:lsdException w:name="Table Grid" w:uiPriority="39"/>
-    <w:lsdException w:name="Table Theme" w:semiHidden="1" w:unhideWhenUsed="1"/>
-    <w:lsdException w:name="Placeholder Text" w:semiHidden="1"/>
-    <w:lsdException w:name="No Spacing" w:uiPriority="1" w:qFormat="1"/>
-    <w:lsdException w:name="Light Shading" w:uiPriority="60"/>
-    <w:lsdException w:name="Light List" w:uiPriority="61"/>
-    <w:lsdException w:name="Light Grid" w:uiPriority="62"/>
-    <w:lsdException w:name="Medium Shading 1" w:uiPriority="63"/>
-    <w:lsdException w:name="Medium Shading 2" w:uiPriority="64"/>
-    <w:lsdException w:name="Medium List 1" w:uiPriority="65"/>
-    <w:lsdException w:name="Medium List 2" w:uiPriority="66"/>
-    <w:lsdException w:name="Medium Grid 1" w:uiPriority="67"/>
-    <w:lsdException w:name="Medium Grid 2" w:uiPriority="68"/>
-    <w:lsdException w:name="Medium Grid 3" w:uiPriority="69"/>
-    <w:lsdException w:name="Dark List" w:uiPriority="70"/>
-    <w:lsdException w:name="Colorful Shading" w:uiPriority="71"/>
-    <w:lsdException w:name="Colorful List" w:uiPriority="72"/>
-    <w:lsdException w:name="Colorful Grid" w:uiPriority="73"/>
-    <w:lsdException w:name="Light Shading Accent 1" w:uiPriority="60"/>
-    <w:lsdException w:name="Light List Accent 1" w:uiPriority="61"/>
-    <w:lsdException w:name="Light Grid Accent 1" w:uiPriority="62"/>
-    <w:lsdException w:name="Medium Shading 1 Accent 1" w:uiPriority="63"/>
-    <w:lsdException w:name="Medium Shading 2 Accent 1" w:uiPriority="64"/>
-    <w:lsdException w:name="Medium List 1 Accent 1" w:uiPriority="65"/>
-    <w:lsdException w:name="Revision" w:semiHidden="1"/>
-    <w:lsdException w:name="List Paragraph" w:uiPriority="34" w:qFormat="1"/>
-    <w:lsdException w:name="Quote" w:uiPriority="29" w:qFormat="1"/>
-    <w:lsdException w:name="Intense Quote" w:uiPriority="30" w:qFormat="1"/>
-    <w:lsdException w:name="Medium List 2 Accent 1" w:uiPriority="66"/>
-    <w:lsdException w:name="Medium Grid 1 Accent 1" w:uiPriority="67"/>
-    <w:lsdException w:name="Medium Grid 2 Accent 1" w:uiPriority="68"/>
-    <w:lsdException w:name="Medium Grid 3 Accent 1" w:uiPriority="69"/>
-    <w:lsdException w:name="Dark List Accent 1" w:uiPriority="70"/>
-    <w:lsdException w:name="Colorful Shading Accent 1" w:uiPriority="71"/>
-    <w:lsdException w:name="Colorful List Accent 1" w:uiPriority="72"/>
-    <w:lsdException w:name="Colorful Grid Accent 1" w:uiPriority="73"/>
-    <w:lsdException w:name="Light Shading Accent 2" w:uiPriority="60"/>
-    <w:lsdException w:name="Light List Accent 2" w:uiPriority="61"/>
-    <w:lsdException w:name="Light Grid Accent 2" w:uiPriority="62"/>
-    <w:lsdException w:name="Medium Shading 1 Accent 2" w:uiPriority="63"/>
-    <w:lsdException w:name="Medium Shading 2 Accent 2" w:uiPriority="64"/>
-    <w:lsdException w:name="Medium List 1 Accent 2" w:uiPriority="65"/>
-    <w:lsdException w:name="Medium List 2 Accent 2" w:uiPriority="66"/>
-    <w:lsdException w:name="Medium Grid 1 Accent 2" w:uiPriority="67"/>
-    <w:lsdException w:name="Medium Grid 2 Accent 2" w:uiPriority="68"/>
-    <w:lsdException w:name="Medium Grid 3 Accent 2" w:uiPriority="69"/>
-    <w:lsdException w:name="Dark List Accent 2" w:uiPriority="70"/>
-    <w:lsdException w:name="Colorful Shading Accent 2" w:uiPriority="71"/>
-    <w:lsdException w:name="Colorful List Accent 2" w:uiPriority="72"/>
-    <w:lsdException w:name="Colorful Grid Accent 2" w:uiPriority="73"/>
-    <w:lsdException w:name="Light Shading Accent 3" w:uiPriority="60"/>
-    <w:lsdException w:name="Light List Accent 3" w:uiPriority="61"/>
-    <w:lsdException w:name="Light Grid Accent 3" w:uiPriority="62"/>
-    <w:lsdException w:name="Medium Shading 1 Accent 3" w:uiPriority="63"/>
-    <w:lsdException w:name="Medium Shading 2 Accent 3" w:uiPriority="64"/>
-    <w:lsdException w:name="Medium List 1 Accent 3" w:uiPriority="65"/>
-    <w:lsdException w:name="Medium List 2 Accent 3" w:uiPriority="66"/>
-    <w:lsdException w:name="Medium Grid 1 Accent 3" w:uiPriority="67"/>
-    <w:lsdException w:name="Medium Grid 2 Accent 3" w:uiPriority="68"/>
-    <w:lsdException w:name="Medium Grid 3 Accent 3" w:uiPriority="69"/>
-    <w:lsdException w:name="Dark List Accent 3" w:uiPriority="70"/>
-    <w:lsdException w:name="Colorful Shading Accent 3" w:uiPriority="71"/>
-    <w:lsdException w:name="Colorful List Accent 3" w:uiPriority="72"/>
-    <w:lsdException w:name="Colorful Grid Accent 3" w:uiPriority="73"/>
-    <w:lsdException w:name="Light Shading Accent 4" w:uiPriority="60"/>
-    <w:lsdException w:name="Light List Accent 4" w:uiPriority="61"/>
-    <w:lsdException w:name="Light Grid Accent 4" w:uiPriority="62"/>
-    <w:lsdException w:name="Medium Shading 1 Accent 4" w:uiPriority="63"/>
-    <w:lsdException w:name="Medium Shading 2 Accent 4" w:uiPriority="64"/>
-    <w:lsdException w:name="Medium List 1 Accent 4" w:uiPriority="65"/>
-    <w:lsdException w:name="Medium List 2 Accent 4" w:uiPriority="66"/>
-    <w:lsdException w:name="Medium Grid 1 Accent 4" w:uiPriority="67"/>
-    <w:lsdException w:name="Medium Grid 2 Accent 4" w:uiPriority="68"/>
-    <w:lsdException w:name="Medium Grid 3 Accent 4" w:uiPriority="69"/>
-    <w:lsdException w:name="Dark List Accent 4" w:uiPriority="70"/>
-    <w:lsdException w:name="Colorful Shading Accent 4" w:uiPriority="71"/>
-    <w:lsdException w:name="Colorful List Accent 4" w:uiPriority="72"/>
-    <w:lsdException w:name="Colorful Grid Accent 4" w:uiPriority="73"/>
-    <w:lsdException w:name="Light Shading Accent 5" w:uiPriority="60"/>
-    <w:lsdException w:name="Light List Accent 5" w:uiPriority="61"/>
-    <w:lsdException w:name="Light Grid Accent 5" w:uiPriority="62"/>
-    <w:lsdException w:name="Medium Shading 1 Accent 5" w:uiPriority="63"/>
-    <w:lsdException w:name="Medium Shading 2 Accent 5" w:uiPriority="64"/>
-    <w:lsdException w:name="Medium List 1 Accent 5" w:uiPriority="65"/>
-    <w:lsdException w:name="Medium List 2 Accent 5" w:uiPriority="66"/>
-    <w:lsdException w:name="Medium Grid 1 Accent 5" w:uiPriority="67"/>
-    <w:lsdException w:name="Medium Grid 2 Accent 5" w:uiPriority="68"/>
-    <w:lsdException w:name="Medium Grid 3 Accent 5" w:uiPriority="69"/>
-    <w:lsdException w:name="Dark List Accent 5" w:uiPriority="70"/>
-    <w:lsdException w:name="Colorful Shading Accent 5" w:uiPriority="71"/>
-    <w:lsdException w:name="Colorful List Accent 5" w:uiPriority="72"/>
-    <w:lsdException w:name="Colorful Grid Accent 5" w:uiPriority="73"/>
-    <w:lsdException w:name="Light Shading Accent 6" w:uiPriority="60"/>
-    <w:lsdException w:name="Light List Accent 6" w:uiPriority="61"/>
-    <w:lsdException w:name="Light Grid Accent 6" w:uiPriority="62"/>
-    <w:lsdException w:name="Medium Shading 1 Accent 6" w:uiPriority="63"/>
-    <w:lsdException w:name="Medium Shading 2 Accent 6" w:uiPriority="64"/>
-    <w:lsdException w:name="Medium List 1 Accent 6" w:uiPriority="65"/>
-    <w:lsdException w:name="Medium List 2 Accent 6" w:uiPriority="66"/>
-    <w:lsdException w:name="Medium Grid 1 Accent 6" w:uiPriority="67"/>
-    <w:lsdException w:name="Medium Grid 2 Accent 6" w:uiPriority="68"/>
-    <w:lsdException w:name="Medium Grid 3 Accent 6" w:uiPriority="69"/>
-    <w:lsdException w:name="Dark List Accent 6" w:uiPriority="70"/>
-    <w:lsdException w:name="Colorful Shading Accent 6" w:uiPriority="71"/>
-    <w:lsdException w:name="Colorful List Accent 6" w:uiPriority="72"/>
-    <w:lsdException w:name="Colorful Grid Accent 6" w:uiPriority="73"/>
-    <w:lsdException w:name="Subtle Emphasis" w:uiPriority="19" w:qFormat="1"/>
-    <w:lsdException w:name="Intense Emphasis" w:uiPriority="21" w:qFormat="1"/>
-    <w:lsdException w:name="Subtle Reference" w:uiPriority="31" w:qFormat="1"/>
-    <w:lsdException w:name="Intense Reference" w:uiPriority="32" w:qFormat="1"/>
-    <w:lsdException w:name="Book Title" w:uiPriority="33" w:qFormat="1"/>
-    <w:lsdException w:name="Bibliography" w:semiHidden="1" w:uiPriority="37" w:unhideWhenUsed="1"/>
-    <w:lsdException w:name="TOC Heading" w:semiHidden="1" w:uiPriority="39" w:unhideWhenUsed="1" w:qFormat="1"/>
-    <w:lsdException w:name="Plain Table 1" w:uiPriority="41"/>
-    <w:lsdException w:name="Plain Table 2" w:uiPriority="42"/>
-    <w:lsdException w:name="Plain Table 3" w:uiPriority="43"/>
-    <w:lsdException w:name="Plain Table 4" w:uiPriority="44"/>
-    <w:lsdException w:name="Plain Table 5" w:uiPriority="45"/>
-    <w:lsdException w:name="Grid Table Light" w:uiPriority="40"/>
-    <w:lsdException w:name="Grid Table 1 Light" w:uiPriority="46"/>
-    <w:lsdException w:name="Grid Table 2" w:uiPriority="47"/>
-    <w:lsdException w:name="Grid Table 3" w:uiPriority="48"/>
-    <w:lsdException w:name="Grid Table 4" w:uiPriority="49"/>
-    <w:lsdException w:name="Grid Table 5 Dark" w:uiPriority="50"/>
-    <w:lsdException w:name="Grid Table 6 Colorful" w:uiPriority="51"/>
-    <w:lsdException w:name="Grid Table 7 Colorful" w:uiPriority="52"/>
-    <w:lsdException w:name="Grid Table 1 Light Accent 1" w:uiPriority="46"/>
-    <w:lsdException w:name="Grid Table 2 Accent 1" w:uiPriority="47"/>
-    <w:lsdException w:name="Grid Table 3 Accent 1" w:uiPriority="48"/>
-    <w:lsdException w:name="Grid Table 4 Accent 1" w:uiPriority="49"/>
-    <w:lsdException w:name="Grid Table 5 Dark Accent 1" w:uiPriority="50"/>
-    <w:lsdException w:name="Grid Table 6 Colorful Accent 1" w:uiPriority="51"/>
-    <w:lsdException w:name="Grid Table 7 Colorful Accent 1" w:uiPriority="52"/>
-    <w:lsdException w:name="Grid Table 1 Light Accent 2" w:uiPriority="46"/>
-    <w:lsdException w:name="Grid Table 2 Accent 2" w:uiPriority="47"/>
-    <w:lsdException w:name="Grid Table 3 Accent 2" w:uiPriority="48"/>
-    <w:lsdException w:name="Grid Table 4 Accent 2" w:uiPriority="49"/>
-    <w:lsdException w:name="Grid Table 5 Dark Accent 2" w:uiPriority="50"/>
-    <w:lsdException w:name="Grid Table 6 Colorful Accent 2" w:uiPriority="51"/>
-    <w:lsdException w:name="Grid Table 7 Colorful Accent 2" w:uiPriority="52"/>
-    <w:lsdException w:name="Grid Table 1 Light Accent 3" w:uiPriority="46"/>
-    <w:lsdException w:name="Grid Table 2 Accent 3" w:uiPriority="47"/>
-    <w:lsdException w:name="Grid Table 3 Accent 3" w:uiPriority="48"/>
-    <w:lsdException w:name="Grid Table 4 Accent 3" w:uiPriority="49"/>
-    <w:lsdException w:name="Grid Table 5 Dark Accent 3" w:uiPriority="50"/>
-    <w:lsdException w:name="Grid Table 6 Colorful Accent 3" w:uiPriority="51"/>
-    <w:lsdException w:name="Grid Table 7 Colorful Accent 3" w:uiPriority="52"/>
-    <w:lsdException w:name="Grid Table 1 Light Accent 4" w:uiPriority="46"/>
-    <w:lsdException w:name="Grid Table 2 Accent 4" w:uiPriority="47"/>
-    <w:lsdException w:name="Grid Table 3 Accent 4" w:uiPriority="48"/>
-    <w:lsdException w:name="Grid Table 4 Accent 4" w:uiPriority="49"/>
-    <w:lsdException w:name="Grid Table 5 Dark Accent 4" w:uiPriority="50"/>
-    <w:lsdException w:name="Grid Table 6 Colorful Accent 4" w:uiPriority="51"/>
-    <w:lsdException w:name="Grid Table 7 Colorful Accent 4" w:uiPriority="52"/>
-    <w:lsdException w:name="Grid Table 1 Light Accent 5" w:uiPriority="46"/>
-    <w:lsdException w:name="Grid Table 2 Accent 5" w:uiPriority="47"/>
-    <w:lsdException w:name="Grid Table 3 Accent 5" w:uiPriority="48"/>
-    <w:lsdException w:name="Grid Table 4 Accent 5" w:uiPriority="49"/>
-    <w:lsdException w:name="Grid Table 5 Dark Accent 5" w:uiPriority="50"/>
-    <w:lsdException w:name="Grid Table 6 Colorful Accent 5" w:uiPriority="51"/>
-    <w:lsdException w:name="Grid Table 7 Colorful Accent 5" w:uiPriority="52"/>
-    <w:lsdException w:name="Grid Table 1 Light Accent 6" w:uiPriority="46"/>
-    <w:lsdException w:name="Grid Table 2 Accent 6" w:uiPriority="47"/>
-    <w:lsdException w:name="Grid Table 3 Accent 6" w:uiPriority="48"/>
-    <w:lsdException w:name="Grid Table 4 Accent 6" w:uiPriority="49"/>
-    <w:lsdException w:name="Grid Table 5 Dark Accent 6" w:uiPriority="50"/>
-    <w:lsdException w:name="Grid Table 6 Colorful Accent 6" w:uiPriority="51"/>
-    <w:lsdException w:name="Grid Table 7 Colorful Accent 6" w:uiPriority="52"/>
-    <w:lsdException w:name="List Table 1 Light" w:uiPriority="46"/>
-    <w:lsdException w:name="List Table 2" w:uiPriority="47"/>
-    <w:lsdException w:name="List Table 3" w:uiPriority="48"/>
-    <w:lsdException w:name="List Table 4" w:uiPriority="49"/>
-    <w:lsdException w:name="List Table 5 Dark" w:uiPriority="50"/>
-    <w:lsdException w:name="List Table 6 Colorful" w:uiPriority="51"/>
-    <w:lsdException w:name="List Table 7 Colorful" w:uiPriority="52"/>
-    <w:lsdException w:name="List Table 1 Light Accent 1" w:uiPriority="46"/>
-    <w:lsdException w:name="List Table 2 Accent 1" w:uiPriority="47"/>
-    <w:lsdException w:name="List Table 3 Accent 1" w:uiPriority="48"/>
-    <w:lsdException w:name="List Table 4 Accent 1" w:uiPriority="49"/>
-    <w:lsdException w:name="List Table 5 Dark Accent 1" w:uiPriority="50"/>
-    <w:lsdException w:name="List Table 6 Colorful Accent 1" w:uiPriority="51"/>
-    <w:lsdException w:name="List Table 7 Colorful Accent 1" w:uiPriority="52"/>
-    <w:lsdException w:name="List Table 1 Light Accent 2" w:uiPriority="46"/>
-    <w:lsdException w:name="List Table 2 Accent 2" w:uiPriority="47"/>
-    <w:lsdException w:name="List Table 3 Accent 2" w:uiPriority="48"/>
-    <w:lsdException w:name="List Table 4 Accent 2" w:uiPriority="49"/>
-    <w:lsdException w:name="List Table 5 Dark Accent 2" w:uiPriority="50"/>
-    <w:lsdException w:name="List Table 6 Colorful Accent 2" w:uiPriority="51"/>
-    <w:lsdException w:name="List Table 7 Colorful Accent 2" w:uiPriority="52"/>
-    <w:lsdException w:name="List Table 1 Light Accent 3" w:uiPriority="46"/>
-    <w:lsdException w:name="List Table 2 Accent 3" w:uiPriority="47"/>
-    <w:lsdException w:name="List Table 3 Accent 3" w:uiPriority="48"/>
-    <w:lsdException w:name="List Table 4 Accent 3" w:uiPriority="49"/>
-    <w:lsdException w:name="List Table 5 Dark Accent 3" w:uiPriority="50"/>
-    <w:lsdException w:name="List Table 6 Colorful Accent 3" w:uiPriority="51"/>
-    <w:lsdException w:name="List Table 7 Colorful Accent 3" w:uiPriority="52"/>
-    <w:lsdException w:name="List Table 1 Light Accent 4" w:uiPriority="46"/>
-    <w:lsdException w:name="List Table 2 Accent 4" w:uiPriority="47"/>
-    <w:lsdException w:name="List Table 3 Accent 4" w:uiPriority="48"/>
-    <w:lsdException w:name="List Table 4 Accent 4" w:uiPriority="49"/>
-    <w:lsdException w:name="List Table 5 Dark Accent 4" w:uiPriority="50"/>
-    <w:lsdException w:name="List Table 6 Colorful Accent 4" w:uiPriority="51"/>
-    <w:lsdException w:name="List Table 7 Colorful Accent 4" w:uiPriority="52"/>
-    <w:lsdException w:name="List Table 1 Light Accent 5" w:uiPriority="46"/>
-    <w:lsdException w:name="List Table 2 Accent 5" w:uiPriority="47"/>
-    <w:lsdException w:name="List Table 3 Accent 5" w:uiPriority="48"/>
-    <w:lsdException w:name="List Table 4 Accent 5" w:uiPriority="49"/>
-    <w:lsdException w:name="List Table 5 Dark Accent 5" w:uiPriority="50"/>
-    <w:lsdException w:name="List Table 6 Colorful Accent 5" w:uiPriority="51"/>
-    <w:lsdException w:name="List Table 7 Colorful Accent 5" w:uiPriority="52"/>
-    <w:lsdException w:name="List Table 1 Light Accent 6" w:uiPriority="46"/>
-    <w:lsdException w:name="List Table 2 Accent 6" w:uiPriority="47"/>
-    <w:lsdException w:name="List Table 3 Accent 6" w:uiPriority="48"/>
-    <w:lsdException w:name="List Table 4 Accent 6" w:uiPriority="49"/>
-    <w:lsdException w:name="List Table 5 Dark Accent 6" w:uiPriority="50"/>
-    <w:lsdException w:name="List Table 6 Colorful Accent 6" w:uiPriority="51"/>
-    <w:lsdException w:name="List Table 7 Colorful Accent 6" w:uiPriority="52"/>
-    <w:lsdException w:name="Mention" w:semiHidden="1" w:unhideWhenUsed="1"/>
-    <w:lsdException w:name="Smart Hyperlink" w:semiHidden="1" w:unhideWhenUsed="1"/>
-    <w:lsdException w:name="Hashtag" w:semiHidden="1" w:unhideWhenUsed="1"/>
-    <w:lsdException w:name="Unresolved Mention" w:semiHidden="1" w:unhideWhenUsed="1"/>
-    <w:lsdException w:name="Smart Link" w:semiHidden="1" w:unhideWhenUsed="1"/>
+  <w:latentStyles w:count="260" w:defQFormat="0" w:defUnhideWhenUsed="1" w:defSemiHidden="1" w:defUIPriority="99" w:defLockedState="0">
+    <w:lsdException w:qFormat="1" w:unhideWhenUsed="0" w:uiPriority="0" w:semiHidden="0" w:name="Normal"/>
+    <w:lsdException w:qFormat="1" w:unhideWhenUsed="0" w:uiPriority="9" w:semiHidden="0" w:name="heading 1"/>
+    <w:lsdException w:qFormat="1" w:uiPriority="9" w:name="heading 2"/>
+    <w:lsdException w:qFormat="1" w:uiPriority="9" w:name="heading 3"/>
+    <w:lsdException w:qFormat="1" w:uiPriority="9" w:name="heading 4"/>
+    <w:lsdException w:qFormat="1" w:uiPriority="9" w:name="heading 5"/>
+    <w:lsdException w:qFormat="1" w:uiPriority="9" w:name="heading 6"/>
+    <w:lsdException w:qFormat="1" w:uiPriority="9" w:name="heading 7"/>
+    <w:lsdException w:qFormat="1" w:uiPriority="9" w:name="heading 8"/>
+    <w:lsdException w:qFormat="1" w:uiPriority="9" w:name="heading 9"/>
+    <w:lsdException w:uiPriority="99" w:name="index 1"/>
+    <w:lsdException w:uiPriority="99" w:name="index 2"/>
+    <w:lsdException w:uiPriority="99" w:name="index 3"/>
+    <w:lsdException w:uiPriority="99" w:name="index 4"/>
+    <w:lsdException w:uiPriority="99" w:name="index 5"/>
+    <w:lsdException w:uiPriority="99" w:name="index 6"/>
+    <w:lsdException w:uiPriority="99" w:name="index 7"/>
+    <w:lsdException w:uiPriority="99" w:name="index 8"/>
+    <w:lsdException w:uiPriority="99" w:name="index 9"/>
+    <w:lsdException w:uiPriority="39" w:name="toc 1"/>
+    <w:lsdException w:uiPriority="39" w:name="toc 2"/>
+    <w:lsdException w:uiPriority="39" w:name="toc 3"/>
+    <w:lsdException w:uiPriority="39" w:name="toc 4"/>
+    <w:lsdException w:uiPriority="39" w:name="toc 5"/>
+    <w:lsdException w:uiPriority="39" w:name="toc 6"/>
+    <w:lsdException w:uiPriority="39" w:name="toc 7"/>
+    <w:lsdException w:uiPriority="39" w:name="toc 8"/>
+    <w:lsdException w:uiPriority="39" w:name="toc 9"/>
+    <w:lsdException w:uiPriority="99" w:name="Normal Indent"/>
+    <w:lsdException w:uiPriority="99" w:name="footnote text"/>
+    <w:lsdException w:uiPriority="99" w:name="annotation text"/>
+    <w:lsdException w:qFormat="1" w:uiPriority="99" w:semiHidden="0" w:name="header"/>
+    <w:lsdException w:qFormat="1" w:uiPriority="99" w:semiHidden="0" w:name="footer"/>
+    <w:lsdException w:uiPriority="99" w:name="index heading"/>
+    <w:lsdException w:qFormat="1" w:uiPriority="35" w:name="caption"/>
+    <w:lsdException w:uiPriority="99" w:name="table of figures"/>
+    <w:lsdException w:uiPriority="99" w:name="envelope address"/>
+    <w:lsdException w:uiPriority="99" w:name="envelope return"/>
+    <w:lsdException w:uiPriority="99" w:name="footnote reference"/>
+    <w:lsdException w:uiPriority="99" w:name="annotation reference"/>
+    <w:lsdException w:uiPriority="99" w:name="line number"/>
+    <w:lsdException w:uiPriority="99" w:name="page number"/>
+    <w:lsdException w:uiPriority="99" w:name="endnote reference"/>
+    <w:lsdException w:uiPriority="99" w:name="endnote text"/>
+    <w:lsdException w:uiPriority="99" w:name="table of authorities"/>
+    <w:lsdException w:uiPriority="99" w:name="macro"/>
+    <w:lsdException w:uiPriority="99" w:name="toa heading"/>
+    <w:lsdException w:uiPriority="99" w:name="List"/>
+    <w:lsdException w:uiPriority="99" w:name="List Bullet"/>
+    <w:lsdException w:uiPriority="99" w:name="List Number"/>
+    <w:lsdException w:uiPriority="99" w:name="List 2"/>
+    <w:lsdException w:uiPriority="99" w:name="List 3"/>
+    <w:lsdException w:uiPriority="99" w:name="List 4"/>
+    <w:lsdException w:uiPriority="99" w:name="List 5"/>
+    <w:lsdException w:uiPriority="99" w:name="List Bullet 2"/>
+    <w:lsdException w:uiPriority="99" w:name="List Bullet 3"/>
+    <w:lsdException w:uiPriority="99" w:name="List Bullet 4"/>
+    <w:lsdException w:uiPriority="99" w:name="List Bullet 5"/>
+    <w:lsdException w:uiPriority="99" w:name="List Number 2"/>
+    <w:lsdException w:uiPriority="99" w:name="List Number 3"/>
+    <w:lsdException w:uiPriority="99" w:name="List Number 4"/>
+    <w:lsdException w:uiPriority="99" w:name="List Number 5"/>
+    <w:lsdException w:qFormat="1" w:unhideWhenUsed="0" w:uiPriority="10" w:semiHidden="0" w:name="Title"/>
+    <w:lsdException w:uiPriority="99" w:name="Closing"/>
+    <w:lsdException w:uiPriority="99" w:name="Signature"/>
+    <w:lsdException w:uiPriority="1" w:name="Default Paragraph Font"/>
+    <w:lsdException w:uiPriority="99" w:name="Body Text"/>
+    <w:lsdException w:uiPriority="99" w:name="Body Text Indent"/>
+    <w:lsdException w:uiPriority="99" w:name="List Continue"/>
+    <w:lsdException w:uiPriority="99" w:name="List Continue 2"/>
+    <w:lsdException w:uiPriority="99" w:name="List Continue 3"/>
+    <w:lsdException w:uiPriority="99" w:name="List Continue 4"/>
+    <w:lsdException w:uiPriority="99" w:name="List Continue 5"/>
+    <w:lsdException w:uiPriority="99" w:name="Message Header"/>
+    <w:lsdException w:qFormat="1" w:unhideWhenUsed="0" w:uiPriority="11" w:semiHidden="0" w:name="Subtitle"/>
+    <w:lsdException w:uiPriority="99" w:name="Salutation"/>
+    <w:lsdException w:uiPriority="99" w:name="Date"/>
+    <w:lsdException w:uiPriority="99" w:name="Body Text First Indent"/>
+    <w:lsdException w:uiPriority="99" w:name="Body Text First Indent 2"/>
+    <w:lsdException w:uiPriority="99" w:name="Note Heading"/>
+    <w:lsdException w:uiPriority="99" w:name="Body Text 2"/>
+    <w:lsdException w:uiPriority="99" w:name="Body Text 3"/>
+    <w:lsdException w:uiPriority="99" w:name="Body Text Indent 2"/>
+    <w:lsdException w:uiPriority="99" w:name="Body Text Indent 3"/>
+    <w:lsdException w:uiPriority="99" w:name="Block Text"/>
+    <w:lsdException w:uiPriority="99" w:name="Hyperlink"/>
+    <w:lsdException w:uiPriority="99" w:name="FollowedHyperlink"/>
+    <w:lsdException w:qFormat="1" w:unhideWhenUsed="0" w:uiPriority="22" w:semiHidden="0" w:name="Strong"/>
+    <w:lsdException w:qFormat="1" w:unhideWhenUsed="0" w:uiPriority="20" w:semiHidden="0" w:name="Emphasis"/>
+    <w:lsdException w:uiPriority="99" w:name="Document Map"/>
+    <w:lsdException w:uiPriority="99" w:name="Plain Text"/>
+    <w:lsdException w:uiPriority="99" w:name="E-mail Signature"/>
+    <w:lsdException w:uiPriority="99" w:name="Normal (Web)"/>
+    <w:lsdException w:uiPriority="99" w:name="HTML Acronym"/>
+    <w:lsdException w:uiPriority="99" w:name="HTML Address"/>
+    <w:lsdException w:uiPriority="99" w:name="HTML Cite"/>
+    <w:lsdException w:uiPriority="99" w:name="HTML Code"/>
+    <w:lsdException w:uiPriority="99" w:name="HTML Definition"/>
+    <w:lsdException w:uiPriority="99" w:name="HTML Keyboard"/>
+    <w:lsdException w:uiPriority="99" w:name="HTML Preformatted"/>
+    <w:lsdException w:uiPriority="99" w:name="HTML Sample"/>
+    <w:lsdException w:uiPriority="99" w:name="HTML Typewriter"/>
+    <w:lsdException w:uiPriority="99" w:name="HTML Variable"/>
+    <w:lsdException w:qFormat="1" w:uiPriority="99" w:name="Normal Table"/>
+    <w:lsdException w:uiPriority="99" w:name="annotation subject"/>
+    <w:lsdException w:uiPriority="99" w:name="Table Simple 1"/>
+    <w:lsdException w:uiPriority="99" w:name="Table Simple 2"/>
+    <w:lsdException w:uiPriority="99" w:name="Table Simple 3"/>
+    <w:lsdException w:uiPriority="99" w:name="Table Classic 1"/>
+    <w:lsdException w:uiPriority="99" w:name="Table Classic 2"/>
+    <w:lsdException w:uiPriority="99" w:name="Table Classic 3"/>
+    <w:lsdException w:uiPriority="99" w:name="Table Classic 4"/>
+    <w:lsdException w:uiPriority="99" w:name="Table Colorful 1"/>
+    <w:lsdException w:uiPriority="99" w:name="Table Colorful 2"/>
+    <w:lsdException w:uiPriority="99" w:name="Table Colorful 3"/>
+    <w:lsdException w:uiPriority="99" w:name="Table Columns 1"/>
+    <w:lsdException w:uiPriority="99" w:name="Table Columns 2"/>
+    <w:lsdException w:uiPriority="99" w:name="Table Columns 3"/>
+    <w:lsdException w:uiPriority="99" w:name="Table Columns 4"/>
+    <w:lsdException w:uiPriority="99" w:name="Table Columns 5"/>
+    <w:lsdException w:uiPriority="99" w:name="Table Grid 1"/>
+    <w:lsdException w:uiPriority="99" w:name="Table Grid 2"/>
+    <w:lsdException w:uiPriority="99" w:name="Table Grid 3"/>
+    <w:lsdException w:uiPriority="99" w:name="Table Grid 4"/>
+    <w:lsdException w:uiPriority="99" w:name="Table Grid 5"/>
+    <w:lsdException w:uiPriority="99" w:name="Table Grid 6"/>
+    <w:lsdException w:uiPriority="99" w:name="Table Grid 7"/>
+    <w:lsdException w:uiPriority="99" w:name="Table Grid 8"/>
+    <w:lsdException w:uiPriority="99" w:name="Table List 1"/>
+    <w:lsdException w:uiPriority="99" w:name="Table List 2"/>
+    <w:lsdException w:uiPriority="99" w:name="Table List 3"/>
+    <w:lsdException w:uiPriority="99" w:name="Table List 4"/>
+    <w:lsdException w:uiPriority="99" w:name="Table List 5"/>
+    <w:lsdException w:uiPriority="99" w:name="Table List 6"/>
+    <w:lsdException w:uiPriority="99" w:name="Table List 7"/>
+    <w:lsdException w:uiPriority="99" w:name="Table List 8"/>
+    <w:lsdException w:uiPriority="99" w:name="Table 3D effects 1"/>
+    <w:lsdException w:uiPriority="99" w:name="Table 3D effects 2"/>
+    <w:lsdException w:uiPriority="99" w:name="Table 3D effects 3"/>
+    <w:lsdException w:uiPriority="99" w:name="Table Contemporary"/>
+    <w:lsdException w:uiPriority="99" w:name="Table Elegant"/>
+    <w:lsdException w:uiPriority="99" w:name="Table Professional"/>
+    <w:lsdException w:uiPriority="99" w:name="Table Subtle 1"/>
+    <w:lsdException w:uiPriority="99" w:name="Table Subtle 2"/>
+    <w:lsdException w:uiPriority="99" w:name="Table Web 1"/>
+    <w:lsdException w:uiPriority="99" w:name="Table Web 2"/>
+    <w:lsdException w:uiPriority="99" w:name="Table Web 3"/>
+    <w:lsdException w:qFormat="1" w:uiPriority="99" w:name="Balloon Text"/>
+    <w:lsdException w:unhideWhenUsed="0" w:uiPriority="39" w:semiHidden="0" w:name="Table Grid"/>
+    <w:lsdException w:uiPriority="99" w:name="Table Theme"/>
+    <w:lsdException w:unhideWhenUsed="0" w:uiPriority="60" w:semiHidden="0" w:name="Light Shading"/>
+    <w:lsdException w:unhideWhenUsed="0" w:uiPriority="61" w:semiHidden="0" w:name="Light List"/>
+    <w:lsdException w:unhideWhenUsed="0" w:uiPriority="62" w:semiHidden="0" w:name="Light Grid"/>
+    <w:lsdException w:unhideWhenUsed="0" w:uiPriority="63" w:semiHidden="0" w:name="Medium Shading 1"/>
+    <w:lsdException w:unhideWhenUsed="0" w:uiPriority="64" w:semiHidden="0" w:name="Medium Shading 2"/>
+    <w:lsdException w:unhideWhenUsed="0" w:uiPriority="65" w:semiHidden="0" w:name="Medium List 1"/>
+    <w:lsdException w:unhideWhenUsed="0" w:uiPriority="66" w:semiHidden="0" w:name="Medium List 2"/>
+    <w:lsdException w:unhideWhenUsed="0" w:uiPriority="67" w:semiHidden="0" w:name="Medium Grid 1"/>
+    <w:lsdException w:unhideWhenUsed="0" w:uiPriority="68" w:semiHidden="0" w:name="Medium Grid 2"/>
+    <w:lsdException w:unhideWhenUsed="0" w:uiPriority="69" w:semiHidden="0" w:name="Medium Grid 3"/>
+    <w:lsdException w:unhideWhenUsed="0" w:uiPriority="70" w:semiHidden="0" w:name="Dark List"/>
+    <w:lsdException w:unhideWhenUsed="0" w:uiPriority="71" w:semiHidden="0" w:name="Colorful Shading"/>
+    <w:lsdException w:unhideWhenUsed="0" w:uiPriority="72" w:semiHidden="0" w:name="Colorful List"/>
+    <w:lsdException w:unhideWhenUsed="0" w:uiPriority="73" w:semiHidden="0" w:name="Colorful Grid"/>
+    <w:lsdException w:unhideWhenUsed="0" w:uiPriority="60" w:semiHidden="0" w:name="Light Shading Accent 1"/>
+    <w:lsdException w:unhideWhenUsed="0" w:uiPriority="61" w:semiHidden="0" w:name="Light List Accent 1"/>
+    <w:lsdException w:unhideWhenUsed="0" w:uiPriority="62" w:semiHidden="0" w:name="Light Grid Accent 1"/>
+    <w:lsdException w:unhideWhenUsed="0" w:uiPriority="63" w:semiHidden="0" w:name="Medium Shading 1 Accent 1"/>
+    <w:lsdException w:unhideWhenUsed="0" w:uiPriority="64" w:semiHidden="0" w:name="Medium Shading 2 Accent 1"/>
+    <w:lsdException w:unhideWhenUsed="0" w:uiPriority="65" w:semiHidden="0" w:name="Medium List 1 Accent 1"/>
+    <w:lsdException w:qFormat="1" w:unhideWhenUsed="0" w:uiPriority="34" w:semiHidden="0" w:name="List Paragraph"/>
+    <w:lsdException w:unhideWhenUsed="0" w:uiPriority="66" w:semiHidden="0" w:name="Medium List 2 Accent 1"/>
+    <w:lsdException w:unhideWhenUsed="0" w:uiPriority="67" w:semiHidden="0" w:name="Medium Grid 1 Accent 1"/>
+    <w:lsdException w:unhideWhenUsed="0" w:uiPriority="68" w:semiHidden="0" w:name="Medium Grid 2 Accent 1"/>
+    <w:lsdException w:unhideWhenUsed="0" w:uiPriority="69" w:semiHidden="0" w:name="Medium Grid 3 Accent 1"/>
+    <w:lsdException w:unhideWhenUsed="0" w:uiPriority="70" w:semiHidden="0" w:name="Dark List Accent 1"/>
+    <w:lsdException w:unhideWhenUsed="0" w:uiPriority="71" w:semiHidden="0" w:name="Colorful Shading Accent 1"/>
+    <w:lsdException w:unhideWhenUsed="0" w:uiPriority="72" w:semiHidden="0" w:name="Colorful List Accent 1"/>
+    <w:lsdException w:unhideWhenUsed="0" w:uiPriority="73" w:semiHidden="0" w:name="Colorful Grid Accent 1"/>
+    <w:lsdException w:unhideWhenUsed="0" w:uiPriority="60" w:semiHidden="0" w:name="Light Shading Accent 2"/>
+    <w:lsdException w:unhideWhenUsed="0" w:uiPriority="61" w:semiHidden="0" w:name="Light List Accent 2"/>
+    <w:lsdException w:unhideWhenUsed="0" w:uiPriority="62" w:semiHidden="0" w:name="Light Grid Accent 2"/>
+    <w:lsdException w:unhideWhenUsed="0" w:uiPriority="63" w:semiHidden="0" w:name="Medium Shading 1 Accent 2"/>
+    <w:lsdException w:unhideWhenUsed="0" w:uiPriority="64" w:semiHidden="0" w:name="Medium Shading 2 Accent 2"/>
+    <w:lsdException w:unhideWhenUsed="0" w:uiPriority="65" w:semiHidden="0" w:name="Medium List 1 Accent 2"/>
+    <w:lsdException w:unhideWhenUsed="0" w:uiPriority="66" w:semiHidden="0" w:name="Medium List 2 Accent 2"/>
+    <w:lsdException w:unhideWhenUsed="0" w:uiPriority="67" w:semiHidden="0" w:name="Medium Grid 1 Accent 2"/>
+    <w:lsdException w:unhideWhenUsed="0" w:uiPriority="68" w:semiHidden="0" w:name="Medium Grid 2 Accent 2"/>
+    <w:lsdException w:unhideWhenUsed="0" w:uiPriority="69" w:semiHidden="0" w:name="Medium Grid 3 Accent 2"/>
+    <w:lsdException w:unhideWhenUsed="0" w:uiPriority="70" w:semiHidden="0" w:name="Dark List Accent 2"/>
+    <w:lsdException w:unhideWhenUsed="0" w:uiPriority="71" w:semiHidden="0" w:name="Colorful Shading Accent 2"/>
+    <w:lsdException w:unhideWhenUsed="0" w:uiPriority="72" w:semiHidden="0" w:name="Colorful List Accent 2"/>
+    <w:lsdException w:unhideWhenUsed="0" w:uiPriority="73" w:semiHidden="0" w:name="Colorful Grid Accent 2"/>
+    <w:lsdException w:unhideWhenUsed="0" w:uiPriority="60" w:semiHidden="0" w:name="Light Shading Accent 3"/>
+    <w:lsdException w:unhideWhenUsed="0" w:uiPriority="61" w:semiHidden="0" w:name="Light List Accent 3"/>
+    <w:lsdException w:unhideWhenUsed="0" w:uiPriority="62" w:semiHidden="0" w:name="Light Grid Accent 3"/>
+    <w:lsdException w:unhideWhenUsed="0" w:uiPriority="63" w:semiHidden="0" w:name="Medium Shading 1 Accent 3"/>
+    <w:lsdException w:unhideWhenUsed="0" w:uiPriority="64" w:semiHidden="0" w:name="Medium Shading 2 Accent 3"/>
+    <w:lsdException w:unhideWhenUsed="0" w:uiPriority="65" w:semiHidden="0" w:name="Medium List 1 Accent 3"/>
+    <w:lsdException w:unhideWhenUsed="0" w:uiPriority="66" w:semiHidden="0" w:name="Medium List 2 Accent 3"/>
+    <w:lsdException w:unhideWhenUsed="0" w:uiPriority="67" w:semiHidden="0" w:name="Medium Grid 1 Accent 3"/>
+    <w:lsdException w:unhideWhenUsed="0" w:uiPriority="68" w:semiHidden="0" w:name="Medium Grid 2 Accent 3"/>
+    <w:lsdException w:unhideWhenUsed="0" w:uiPriority="69" w:semiHidden="0" w:name="Medium Grid 3 Accent 3"/>
+    <w:lsdException w:unhideWhenUsed="0" w:uiPriority="70" w:semiHidden="0" w:name="Dark List Accent 3"/>
+    <w:lsdException w:unhideWhenUsed="0" w:uiPriority="71" w:semiHidden="0" w:name="Colorful Shading Accent 3"/>
+    <w:lsdException w:unhideWhenUsed="0" w:uiPriority="72" w:semiHidden="0" w:name="Colorful List Accent 3"/>
+    <w:lsdException w:unhideWhenUsed="0" w:uiPriority="73" w:semiHidden="0" w:name="Colorful Grid Accent 3"/>
+    <w:lsdException w:unhideWhenUsed="0" w:uiPriority="60" w:semiHidden="0" w:name="Light Shading Accent 4"/>
+    <w:lsdException w:unhideWhenUsed="0" w:uiPriority="61" w:semiHidden="0" w:name="Light List Accent 4"/>
+    <w:lsdException w:unhideWhenUsed="0" w:uiPriority="62" w:semiHidden="0" w:name="Light Grid Accent 4"/>
+    <w:lsdException w:unhideWhenUsed="0" w:uiPriority="63" w:semiHidden="0" w:name="Medium Shading 1 Accent 4"/>
+    <w:lsdException w:unhideWhenUsed="0" w:uiPriority="64" w:semiHidden="0" w:name="Medium Shading 2 Accent 4"/>
+    <w:lsdException w:unhideWhenUsed="0" w:uiPriority="65" w:semiHidden="0" w:name="Medium List 1 Accent 4"/>
+    <w:lsdException w:unhideWhenUsed="0" w:uiPriority="66" w:semiHidden="0" w:name="Medium List 2 Accent 4"/>
+    <w:lsdException w:unhideWhenUsed="0" w:uiPriority="67" w:semiHidden="0" w:name="Medium Grid 1 Accent 4"/>
+    <w:lsdException w:unhideWhenUsed="0" w:uiPriority="68" w:semiHidden="0" w:name="Medium Grid 2 Accent 4"/>
+    <w:lsdException w:unhideWhenUsed="0" w:uiPriority="69" w:semiHidden="0" w:name="Medium Grid 3 Accent 4"/>
+    <w:lsdException w:unhideWhenUsed="0" w:uiPriority="70" w:semiHidden="0" w:name="Dark List Accent 4"/>
+    <w:lsdException w:unhideWhenUsed="0" w:uiPriority="71" w:semiHidden="0" w:name="Colorful Shading Accent 4"/>
+    <w:lsdException w:unhideWhenUsed="0" w:uiPriority="72" w:semiHidden="0" w:name="Colorful List Accent 4"/>
+    <w:lsdException w:unhideWhenUsed="0" w:uiPriority="73" w:semiHidden="0" w:name="Colorful Grid Accent 4"/>
+    <w:lsdException w:unhideWhenUsed="0" w:uiPriority="60" w:semiHidden="0" w:name="Light Shading Accent 5"/>
+    <w:lsdException w:unhideWhenUsed="0" w:uiPriority="61" w:semiHidden="0" w:name="Light List Accent 5"/>
+    <w:lsdException w:unhideWhenUsed="0" w:uiPriority="62" w:semiHidden="0" w:name="Light Grid Accent 5"/>
+    <w:lsdException w:unhideWhenUsed="0" w:uiPriority="63" w:semiHidden="0" w:name="Medium Shading 1 Accent 5"/>
+    <w:lsdException w:unhideWhenUsed="0" w:uiPriority="64" w:semiHidden="0" w:name="Medium Shading 2 Accent 5"/>
+    <w:lsdException w:unhideWhenUsed="0" w:uiPriority="65" w:semiHidden="0" w:name="Medium List 1 Accent 5"/>
+    <w:lsdException w:unhideWhenUsed="0" w:uiPriority="66" w:semiHidden="0" w:name="Medium List 2 Accent 5"/>
+    <w:lsdException w:unhideWhenUsed="0" w:uiPriority="67" w:semiHidden="0" w:name="Medium Grid 1 Accent 5"/>
+    <w:lsdException w:unhideWhenUsed="0" w:uiPriority="68" w:semiHidden="0" w:name="Medium Grid 2 Accent 5"/>
+    <w:lsdException w:unhideWhenUsed="0" w:uiPriority="69" w:semiHidden="0" w:name="Medium Grid 3 Accent 5"/>
+    <w:lsdException w:unhideWhenUsed="0" w:uiPriority="70" w:semiHidden="0" w:name="Dark List Accent 5"/>
+    <w:lsdException w:unhideWhenUsed="0" w:uiPriority="71" w:semiHidden="0" w:name="Colorful Shading Accent 5"/>
+    <w:lsdException w:unhideWhenUsed="0" w:uiPriority="72" w:semiHidden="0" w:name="Colorful List Accent 5"/>
+    <w:lsdException w:unhideWhenUsed="0" w:uiPriority="73" w:semiHidden="0" w:name="Colorful Grid Accent 5"/>
+    <w:lsdException w:unhideWhenUsed="0" w:uiPriority="60" w:semiHidden="0" w:name="Light Shading Accent 6"/>
+    <w:lsdException w:unhideWhenUsed="0" w:uiPriority="61" w:semiHidden="0" w:name="Light List Accent 6"/>
+    <w:lsdException w:unhideWhenUsed="0" w:uiPriority="62" w:semiHidden="0" w:name="Light Grid Accent 6"/>
+    <w:lsdException w:unhideWhenUsed="0" w:uiPriority="63" w:semiHidden="0" w:name="Medium Shading 1 Accent 6"/>
+    <w:lsdException w:unhideWhenUsed="0" w:uiPriority="64" w:semiHidden="0" w:name="Medium Shading 2 Accent 6"/>
+    <w:lsdException w:unhideWhenUsed="0" w:uiPriority="65" w:semiHidden="0" w:name="Medium List 1 Accent 6"/>
+    <w:lsdException w:unhideWhenUsed="0" w:uiPriority="66" w:semiHidden="0" w:name="Medium List 2 Accent 6"/>
+    <w:lsdException w:unhideWhenUsed="0" w:uiPriority="67" w:semiHidden="0" w:name="Medium Grid 1 Accent 6"/>
+    <w:lsdException w:unhideWhenUsed="0" w:uiPriority="68" w:semiHidden="0" w:name="Medium Grid 2 Accent 6"/>
+    <w:lsdException w:unhideWhenUsed="0" w:uiPriority="69" w:semiHidden="0" w:name="Medium Grid 3 Accent 6"/>
+    <w:lsdException w:unhideWhenUsed="0" w:uiPriority="70" w:semiHidden="0" w:name="Dark List Accent 6"/>
+    <w:lsdException w:unhideWhenUsed="0" w:uiPriority="71" w:semiHidden="0" w:name="Colorful Shading Accent 6"/>
+    <w:lsdException w:unhideWhenUsed="0" w:uiPriority="72" w:semiHidden="0" w:name="Colorful List Accent 6"/>
+    <w:lsdException w:unhideWhenUsed="0" w:uiPriority="73" w:semiHidden="0" w:name="Colorful Grid Accent 6"/>
   </w:latentStyles>
-  <w:style w:type="paragraph" w:default="1" w:styleId="a">
+  <w:style w:type="paragraph" w:default="1" w:styleId="1">
     <w:name w:val="Normal"/>
     <w:qFormat/>
+    <w:uiPriority w:val="0"/>
     <w:pPr>
       <w:widowControl w:val="0"/>
       <w:jc w:val="both"/>
     </w:pPr>
+    <w:rPr>
+      <w:rFonts w:asciiTheme="minorHAnsi" w:hAnsiTheme="minorHAnsi" w:eastAsiaTheme="minorEastAsia" w:cstheme="minorBidi"/>
+      <w:kern w:val="2"/>
+      <w:sz w:val="21"/>
+      <w:szCs w:val="22"/>
+      <w:lang w:val="en-US" w:eastAsia="zh-CN" w:bidi="ar-SA"/>
+    </w:rPr>
   </w:style>
-  <w:style w:type="character" w:default="1" w:styleId="a0">
+  <w:style w:type="character" w:default="1" w:styleId="6">
     <w:name w:val="Default Paragraph Font"/>
-    <w:uiPriority w:val="1"/>
     <w:semiHidden/>
     <w:unhideWhenUsed/>
+    <w:uiPriority w:val="1"/>
   </w:style>
-  <w:style w:type="table" w:default="1" w:styleId="a1">
+  <w:style w:type="table" w:default="1" w:styleId="5">
     <w:name w:val="Normal Table"/>
-    <w:uiPriority w:val="99"/>
     <w:semiHidden/>
     <w:unhideWhenUsed/>
+    <w:qFormat/>
+    <w:uiPriority w:val="99"/>
     <w:tblPr>
-      <w:tblInd w:w="0" w:type="dxa"/>
+      <w:tblLayout w:type="fixed"/>
       <w:tblCellMar>
         <w:top w:w="0" w:type="dxa"/>
         <w:left w:w="108" w:type="dxa"/>
@@ -932,22 +768,49 @@
       </w:tblCellMar>
     </w:tblPr>
   </w:style>
-  <w:style w:type="numbering" w:default="1" w:styleId="a2">
-    <w:name w:val="No List"/>
-    <w:uiPriority w:val="99"/>
+  <w:style w:type="paragraph" w:styleId="2">
+    <w:name w:val="Balloon Text"/>
+    <w:basedOn w:val="1"/>
+    <w:link w:val="9"/>
     <w:semiHidden/>
     <w:unhideWhenUsed/>
+    <w:qFormat/>
+    <w:uiPriority w:val="99"/>
+    <w:rPr>
+      <w:sz w:val="18"/>
+      <w:szCs w:val="18"/>
+    </w:rPr>
   </w:style>
-  <w:style w:type="paragraph" w:styleId="a3">
+  <w:style w:type="paragraph" w:styleId="3">
+    <w:name w:val="footer"/>
+    <w:basedOn w:val="1"/>
+    <w:link w:val="8"/>
+    <w:unhideWhenUsed/>
+    <w:qFormat/>
+    <w:uiPriority w:val="99"/>
+    <w:pPr>
+      <w:tabs>
+        <w:tab w:val="center" w:pos="4153"/>
+        <w:tab w:val="right" w:pos="8306"/>
+      </w:tabs>
+      <w:snapToGrid w:val="0"/>
+      <w:jc w:val="left"/>
+    </w:pPr>
+    <w:rPr>
+      <w:sz w:val="18"/>
+      <w:szCs w:val="18"/>
+    </w:rPr>
+  </w:style>
+  <w:style w:type="paragraph" w:styleId="4">
     <w:name w:val="header"/>
-    <w:basedOn w:val="a"/>
-    <w:link w:val="a4"/>
+    <w:basedOn w:val="1"/>
+    <w:link w:val="7"/>
+    <w:unhideWhenUsed/>
+    <w:qFormat/>
     <w:uiPriority w:val="99"/>
-    <w:unhideWhenUsed/>
-    <w:rsid w:val="00E77C44"/>
     <w:pPr>
       <w:pBdr>
-        <w:bottom w:val="single" w:sz="6" w:space="1" w:color="auto"/>
+        <w:bottom w:val="single" w:color="auto" w:sz="6" w:space="1"/>
       </w:pBdr>
       <w:tabs>
         <w:tab w:val="center" w:pos="4153"/>
@@ -961,81 +824,47 @@
       <w:szCs w:val="18"/>
     </w:rPr>
   </w:style>
-  <w:style w:type="character" w:customStyle="1" w:styleId="a4">
+  <w:style w:type="character" w:customStyle="1" w:styleId="7">
     <w:name w:val="页眉 字符"/>
-    <w:basedOn w:val="a0"/>
-    <w:link w:val="a3"/>
+    <w:basedOn w:val="6"/>
+    <w:link w:val="4"/>
+    <w:qFormat/>
     <w:uiPriority w:val="99"/>
-    <w:rsid w:val="00E77C44"/>
     <w:rPr>
       <w:sz w:val="18"/>
       <w:szCs w:val="18"/>
     </w:rPr>
   </w:style>
-  <w:style w:type="paragraph" w:styleId="a5">
-    <w:name w:val="footer"/>
-    <w:basedOn w:val="a"/>
-    <w:link w:val="a6"/>
+  <w:style w:type="character" w:customStyle="1" w:styleId="8">
+    <w:name w:val="页脚 字符"/>
+    <w:basedOn w:val="6"/>
+    <w:link w:val="3"/>
+    <w:qFormat/>
     <w:uiPriority w:val="99"/>
-    <w:unhideWhenUsed/>
-    <w:rsid w:val="00E77C44"/>
-    <w:pPr>
-      <w:tabs>
-        <w:tab w:val="center" w:pos="4153"/>
-        <w:tab w:val="right" w:pos="8306"/>
-      </w:tabs>
-      <w:snapToGrid w:val="0"/>
-      <w:jc w:val="left"/>
-    </w:pPr>
     <w:rPr>
       <w:sz w:val="18"/>
       <w:szCs w:val="18"/>
     </w:rPr>
   </w:style>
-  <w:style w:type="character" w:customStyle="1" w:styleId="a6">
-    <w:name w:val="页脚 字符"/>
-    <w:basedOn w:val="a0"/>
-    <w:link w:val="a5"/>
+  <w:style w:type="character" w:customStyle="1" w:styleId="9">
+    <w:name w:val="批注框文本 字符"/>
+    <w:basedOn w:val="6"/>
+    <w:link w:val="2"/>
+    <w:semiHidden/>
+    <w:qFormat/>
     <w:uiPriority w:val="99"/>
-    <w:rsid w:val="00E77C44"/>
     <w:rPr>
       <w:sz w:val="18"/>
       <w:szCs w:val="18"/>
     </w:rPr>
   </w:style>
-  <w:style w:type="paragraph" w:styleId="a7">
-    <w:name w:val="Balloon Text"/>
-    <w:basedOn w:val="a"/>
-    <w:link w:val="a8"/>
-    <w:uiPriority w:val="99"/>
-    <w:semiHidden/>
-    <w:unhideWhenUsed/>
-    <w:rsid w:val="00A85CC5"/>
-    <w:rPr>
-      <w:sz w:val="18"/>
-      <w:szCs w:val="18"/>
-    </w:rPr>
-  </w:style>
-  <w:style w:type="character" w:customStyle="1" w:styleId="a8">
-    <w:name w:val="批注框文本 字符"/>
-    <w:basedOn w:val="a0"/>
-    <w:link w:val="a7"/>
-    <w:uiPriority w:val="99"/>
-    <w:semiHidden/>
-    <w:rsid w:val="00A85CC5"/>
-    <w:rPr>
-      <w:sz w:val="18"/>
-      <w:szCs w:val="18"/>
-    </w:rPr>
-  </w:style>
-  <w:style w:type="paragraph" w:styleId="a9">
+  <w:style w:type="paragraph" w:styleId="10">
     <w:name w:val="List Paragraph"/>
-    <w:basedOn w:val="a"/>
+    <w:basedOn w:val="1"/>
+    <w:qFormat/>
     <w:uiPriority w:val="34"/>
-    <w:qFormat/>
-    <w:rsid w:val="00A85CC5"/>
     <w:pPr>
-      <w:ind w:firstLineChars="200" w:firstLine="420"/>
+      <w:ind w:firstLine="420" w:firstLineChars="200"/>
     </w:pPr>
   </w:style>
 </w:styles>
@@ -1084,7 +913,7 @@
     </a:clrScheme>
     <a:fontScheme name="Office">
       <a:majorFont>
-        <a:latin typeface="等线 Light" panose="020F0302020204030204"/>
+        <a:latin typeface="等线 Light"/>
         <a:ea typeface=""/>
         <a:cs typeface=""/>
         <a:font script="Jpan" typeface="游ゴシック Light"/>
@@ -1117,26 +946,9 @@
         <a:font script="Viet" typeface="Times New Roman"/>
         <a:font script="Uigh" typeface="Microsoft Uighur"/>
         <a:font script="Geor" typeface="Sylfaen"/>
-        <a:font script="Armn" typeface="Arial"/>
-        <a:font script="Bugi" typeface="Leelawadee UI"/>
-        <a:font script="Bopo" typeface="Microsoft JhengHei"/>
-        <a:font script="Java" typeface="Javanese Text"/>
-        <a:font script="Lisu" typeface="Segoe UI"/>
-        <a:font script="Mymr" typeface="Myanmar Text"/>
-        <a:font script="Nkoo" typeface="Ebrima"/>
-        <a:font script="Olck" typeface="Nirmala UI"/>
-        <a:font script="Osma" typeface="Ebrima"/>
-        <a:font script="Phag" typeface="Phagspa"/>
-        <a:font script="Syrn" typeface="Estrangelo Edessa"/>
-        <a:font script="Syrj" typeface="Estrangelo Edessa"/>
-        <a:font script="Syre" typeface="Estrangelo Edessa"/>
-        <a:font script="Sora" typeface="Nirmala UI"/>
-        <a:font script="Tale" typeface="Microsoft Tai Le"/>
-        <a:font script="Talu" typeface="Microsoft New Tai Lue"/>
-        <a:font script="Tfng" typeface="Ebrima"/>
       </a:majorFont>
       <a:minorFont>
-        <a:latin typeface="等线" panose="020F0502020204030204"/>
+        <a:latin typeface="等线"/>
         <a:ea typeface=""/>
         <a:cs typeface=""/>
         <a:font script="Jpan" typeface="游明朝"/>
@@ -1169,23 +981,6 @@
         <a:font script="Viet" typeface="Arial"/>
         <a:font script="Uigh" typeface="Microsoft Uighur"/>
         <a:font script="Geor" typeface="Sylfaen"/>
-        <a:font script="Armn" typeface="Arial"/>
-        <a:font script="Bugi" typeface="Leelawadee UI"/>
-        <a:font script="Bopo" typeface="Microsoft JhengHei"/>
-        <a:font script="Java" typeface="Javanese Text"/>
-        <a:font script="Lisu" typeface="Segoe UI"/>
-        <a:font script="Mymr" typeface="Myanmar Text"/>
-        <a:font script="Nkoo" typeface="Ebrima"/>
-        <a:font script="Olck" typeface="Nirmala UI"/>
-        <a:font script="Osma" typeface="Ebrima"/>
-        <a:font script="Phag" typeface="Phagspa"/>
-        <a:font script="Syrn" typeface="Estrangelo Edessa"/>
-        <a:font script="Syrj" typeface="Estrangelo Edessa"/>
-        <a:font script="Syre" typeface="Estrangelo Edessa"/>
-        <a:font script="Sora" typeface="Nirmala UI"/>
-        <a:font script="Tale" typeface="Microsoft Tai Le"/>
-        <a:font script="Talu" typeface="Microsoft New Tai Lue"/>
-        <a:font script="Tfng" typeface="Ebrima"/>
       </a:minorFont>
     </a:fontScheme>
     <a:fmtScheme name="Office">
@@ -1327,11 +1122,21 @@
     </a:fmtScheme>
   </a:themeElements>
   <a:objectDefaults/>
-  <a:extraClrSchemeLst/>
-  <a:extLst>
-    <a:ext uri="{05A4C25C-085E-4340-85A3-A5531E510DB2}">
-      <thm15:themeFamily xmlns:thm15="http://schemas.microsoft.com/office/thememl/2012/main" name="Office Theme" id="{62F939B6-93AF-4DB8-9C6B-D6C7DFDC589F}" vid="{4A3C46E8-61CC-4603-A589-7422A47A8E4A}"/>
-    </a:ext>
-  </a:extLst>
 </a:theme>
+</file>
+
+<file path=customXml/item1.xml><?xml version="1.0" encoding="utf-8"?>
+<s:customData xmlns="http://www.wps.cn/officeDocument/2013/wpsCustomData" xmlns:s="http://www.wps.cn/officeDocument/2013/wpsCustomData">
+  <customSectProps>
+    <customSectPr/>
+  </customSectProps>
+</s:customData>
+</file>
+
+<file path=customXml/itemProps1.xml><?xml version="1.0" encoding="utf-8"?>
+<ds:datastoreItem xmlns:ds="http://schemas.openxmlformats.org/officeDocument/2006/customXml" ds:itemID="{B1977F7D-205B-4081-913C-38D41E755F92}">
+  <ds:schemaRefs>
+    <ds:schemaRef ds:uri="http://www.wps.cn/officeDocument/2013/wpsCustomData"/>
+  </ds:schemaRefs>
+</ds:datastoreItem>
 </file>
--- a/KP2018/KP正式版补丁/新建 Microsoft Word 文档.docx
+++ b/KP2018/KP正式版补丁/新建 Microsoft Word 文档.docx
@@ -104,17 +104,25 @@
         </w:rPr>
         <w:t>照我做，然后保存，运行，地图会有绿色方块，正常现象，最后淘宝收货，我会发一份挂机经验和物品定制说明</w:t>
       </w:r>
+      <w:r>
+        <w:rPr>
+          <w:rFonts w:hint="default"/>
+          <w:lang w:val="en-US"/>
+        </w:rPr>
+        <w:t>.</w:t>
+      </w:r>
+      <w:bookmarkStart w:id="0" w:name="_GoBack"/>
+      <w:bookmarkEnd w:id="0"/>
     </w:p>
     <w:p>
       <w:pPr>
         <w:pStyle w:val="10"/>
         <w:numPr>
+          <w:ilvl w:val="0"/>
           <w:numId w:val="0"/>
         </w:numPr>
         <w:ind w:leftChars="0"/>
       </w:pPr>
-      <w:bookmarkStart w:id="0" w:name="_GoBack"/>
-      <w:bookmarkEnd w:id="0"/>
     </w:p>
     <w:p>
       <w:r>
